--- a/frontend part/section30_multilanguage(298).docx
+++ b/frontend part/section30_multilanguage(298).docx
@@ -3,51 +3,3282 @@
 <w:document xmlns:wpc="http://schemas.microsoft.com/office/word/2010/wordprocessingCanvas" xmlns:mc="http://schemas.openxmlformats.org/markup-compatibility/2006" xmlns:o="urn:schemas-microsoft-com:office:office" xmlns:r="http://schemas.openxmlformats.org/officeDocument/2006/relationships" xmlns:m="http://schemas.openxmlformats.org/officeDocument/2006/math" xmlns:v="urn:schemas-microsoft-com:vml" xmlns:wp14="http://schemas.microsoft.com/office/word/2010/wordprocessingDrawing" xmlns:wp="http://schemas.openxmlformats.org/drawingml/2006/wordprocessingDrawing" xmlns:w10="urn:schemas-microsoft-com:office:word" xmlns:w="http://schemas.openxmlformats.org/wordprocessingml/2006/main" xmlns:w14="http://schemas.microsoft.com/office/word/2010/wordml" xmlns:wpg="http://schemas.microsoft.com/office/word/2010/wordprocessingGroup" xmlns:wpi="http://schemas.microsoft.com/office/word/2010/wordprocessingInk" xmlns:wne="http://schemas.microsoft.com/office/word/2006/wordml" xmlns:wps="http://schemas.microsoft.com/office/word/2010/wordprocessingShape" mc:Ignorable="w14 wp14">
   <w:body>
     <w:p>
-      <w:r>
-        <w:tab/>
+      <w:pPr>
+        <w:shd w:val="clear" w:color="auto" w:fill="00B050"/>
+        <w:jc w:val="center"/>
+        <w:rPr>
+          <w:color w:val="FFFFFF" w:themeColor="background1"/>
+          <w:sz w:val="44"/>
+        </w:rPr>
+      </w:pPr>
+      <w:r>
+        <w:rPr>
+          <w:color w:val="FFFFFF" w:themeColor="background1"/>
+          <w:sz w:val="38"/>
+        </w:rPr>
+        <w:t>MULTI LANGUAGE</w:t>
+      </w:r>
+    </w:p>
+    <w:p>
+      <w:r>
         <w:t>Frontend/header</w:t>
       </w:r>
     </w:p>
     <w:p/>
     <w:p>
-      <w:r>
-        <w:drawing>
-          <wp:inline distT="0" distB="0" distL="0" distR="0" wp14:anchorId="0CD7450F" wp14:editId="3980F7DD">
-            <wp:extent cx="5353797" cy="2038635"/>
-            <wp:effectExtent l="0" t="0" r="0" b="0"/>
-            <wp:docPr id="1" name="Picture 1"/>
-            <wp:cNvGraphicFramePr>
-              <a:graphicFrameLocks xmlns:a="http://schemas.openxmlformats.org/drawingml/2006/main" noChangeAspect="1"/>
-            </wp:cNvGraphicFramePr>
-            <a:graphic xmlns:a="http://schemas.openxmlformats.org/drawingml/2006/main">
-              <a:graphicData uri="http://schemas.openxmlformats.org/drawingml/2006/picture">
-                <pic:pic xmlns:pic="http://schemas.openxmlformats.org/drawingml/2006/picture">
-                  <pic:nvPicPr>
-                    <pic:cNvPr id="0" name=""/>
-                    <pic:cNvPicPr/>
-                  </pic:nvPicPr>
-                  <pic:blipFill>
-                    <a:blip r:embed="rId5"/>
-                    <a:stretch>
-                      <a:fillRect/>
-                    </a:stretch>
-                  </pic:blipFill>
-                  <pic:spPr>
-                    <a:xfrm>
-                      <a:off x="0" y="0"/>
-                      <a:ext cx="5353797" cy="2038635"/>
-                    </a:xfrm>
-                    <a:prstGeom prst="rect">
-                      <a:avLst/>
-                    </a:prstGeom>
-                  </pic:spPr>
-                </pic:pic>
-              </a:graphicData>
-            </a:graphic>
-          </wp:inline>
-        </w:drawing>
-      </w:r>
+      <w:pPr>
+        <w:shd w:val="clear" w:color="auto" w:fill="0F111A"/>
+        <w:spacing w:after="0" w:line="285" w:lineRule="atLeast"/>
+        <w:rPr>
+          <w:rFonts w:ascii="Consolas" w:eastAsia="Times New Roman" w:hAnsi="Consolas" w:cs="Times New Roman"/>
+          <w:color w:val="A6ACCD"/>
+          <w:sz w:val="21"/>
+          <w:szCs w:val="21"/>
+        </w:rPr>
+      </w:pPr>
+      <w:r>
+        <w:rPr>
+          <w:rFonts w:ascii="Consolas" w:eastAsia="Times New Roman" w:hAnsi="Consolas" w:cs="Times New Roman"/>
+          <w:color w:val="A6ACCD"/>
+          <w:sz w:val="21"/>
+          <w:szCs w:val="21"/>
+        </w:rPr>
+        <w:t>     </w:t>
+      </w:r>
+      <w:proofErr w:type="gramStart"/>
+      <w:r>
+        <w:rPr>
+          <w:rFonts w:ascii="Consolas" w:eastAsia="Times New Roman" w:hAnsi="Consolas" w:cs="Times New Roman"/>
+          <w:color w:val="89DDFF"/>
+          <w:sz w:val="21"/>
+          <w:szCs w:val="21"/>
+        </w:rPr>
+        <w:t>@if</w:t>
+      </w:r>
+      <w:r>
+        <w:rPr>
+          <w:rFonts w:ascii="Consolas" w:eastAsia="Times New Roman" w:hAnsi="Consolas" w:cs="Times New Roman"/>
+          <w:color w:val="A6ACCD"/>
+          <w:sz w:val="21"/>
+          <w:szCs w:val="21"/>
+        </w:rPr>
+        <w:t>(</w:t>
+      </w:r>
+      <w:proofErr w:type="gramEnd"/>
+      <w:r>
+        <w:rPr>
+          <w:rFonts w:ascii="Consolas" w:eastAsia="Times New Roman" w:hAnsi="Consolas" w:cs="Times New Roman"/>
+          <w:color w:val="82AAFF"/>
+          <w:sz w:val="21"/>
+          <w:szCs w:val="21"/>
+        </w:rPr>
+        <w:t>session</w:t>
+      </w:r>
+      <w:r>
+        <w:rPr>
+          <w:rFonts w:ascii="Consolas" w:eastAsia="Times New Roman" w:hAnsi="Consolas" w:cs="Times New Roman"/>
+          <w:color w:val="89DDFF"/>
+          <w:sz w:val="21"/>
+          <w:szCs w:val="21"/>
+        </w:rPr>
+        <w:t>()-&gt;</w:t>
+      </w:r>
+      <w:r>
+        <w:rPr>
+          <w:rFonts w:ascii="Consolas" w:eastAsia="Times New Roman" w:hAnsi="Consolas" w:cs="Times New Roman"/>
+          <w:color w:val="82AAFF"/>
+          <w:sz w:val="21"/>
+          <w:szCs w:val="21"/>
+        </w:rPr>
+        <w:t>get</w:t>
+      </w:r>
+      <w:r>
+        <w:rPr>
+          <w:rFonts w:ascii="Consolas" w:eastAsia="Times New Roman" w:hAnsi="Consolas" w:cs="Times New Roman"/>
+          <w:color w:val="89DDFF"/>
+          <w:sz w:val="21"/>
+          <w:szCs w:val="21"/>
+        </w:rPr>
+        <w:t>('</w:t>
+      </w:r>
+      <w:r>
+        <w:rPr>
+          <w:rFonts w:ascii="Consolas" w:eastAsia="Times New Roman" w:hAnsi="Consolas" w:cs="Times New Roman"/>
+          <w:color w:val="C3E88D"/>
+          <w:sz w:val="21"/>
+          <w:szCs w:val="21"/>
+        </w:rPr>
+        <w:t>language</w:t>
+      </w:r>
+      <w:r>
+        <w:rPr>
+          <w:rFonts w:ascii="Consolas" w:eastAsia="Times New Roman" w:hAnsi="Consolas" w:cs="Times New Roman"/>
+          <w:color w:val="89DDFF"/>
+          <w:sz w:val="21"/>
+          <w:szCs w:val="21"/>
+        </w:rPr>
+        <w:t>')</w:t>
+      </w:r>
+      <w:r>
+        <w:rPr>
+          <w:rFonts w:ascii="Consolas" w:eastAsia="Times New Roman" w:hAnsi="Consolas" w:cs="Times New Roman"/>
+          <w:color w:val="A6ACCD"/>
+          <w:sz w:val="21"/>
+          <w:szCs w:val="21"/>
+        </w:rPr>
+        <w:t xml:space="preserve"> </w:t>
+      </w:r>
+      <w:r>
+        <w:rPr>
+          <w:rFonts w:ascii="Consolas" w:eastAsia="Times New Roman" w:hAnsi="Consolas" w:cs="Times New Roman"/>
+          <w:color w:val="89DDFF"/>
+          <w:sz w:val="21"/>
+          <w:szCs w:val="21"/>
+        </w:rPr>
+        <w:t>==</w:t>
+      </w:r>
+      <w:r>
+        <w:rPr>
+          <w:rFonts w:ascii="Consolas" w:eastAsia="Times New Roman" w:hAnsi="Consolas" w:cs="Times New Roman"/>
+          <w:color w:val="A6ACCD"/>
+          <w:sz w:val="21"/>
+          <w:szCs w:val="21"/>
+        </w:rPr>
+        <w:t xml:space="preserve"> </w:t>
+      </w:r>
+      <w:r>
+        <w:rPr>
+          <w:rFonts w:ascii="Consolas" w:eastAsia="Times New Roman" w:hAnsi="Consolas" w:cs="Times New Roman"/>
+          <w:color w:val="89DDFF"/>
+          <w:sz w:val="21"/>
+          <w:szCs w:val="21"/>
+        </w:rPr>
+        <w:t>'</w:t>
+      </w:r>
+      <w:proofErr w:type="spellStart"/>
+      <w:r>
+        <w:rPr>
+          <w:rFonts w:ascii="Consolas" w:eastAsia="Times New Roman" w:hAnsi="Consolas" w:cs="Times New Roman"/>
+          <w:color w:val="C3E88D"/>
+          <w:sz w:val="21"/>
+          <w:szCs w:val="21"/>
+        </w:rPr>
+        <w:t>hindi</w:t>
+      </w:r>
+      <w:proofErr w:type="spellEnd"/>
+      <w:r>
+        <w:rPr>
+          <w:rFonts w:ascii="Consolas" w:eastAsia="Times New Roman" w:hAnsi="Consolas" w:cs="Times New Roman"/>
+          <w:color w:val="89DDFF"/>
+          <w:sz w:val="21"/>
+          <w:szCs w:val="21"/>
+        </w:rPr>
+        <w:t>'</w:t>
+      </w:r>
+      <w:r>
+        <w:rPr>
+          <w:rFonts w:ascii="Consolas" w:eastAsia="Times New Roman" w:hAnsi="Consolas" w:cs="Times New Roman"/>
+          <w:color w:val="A6ACCD"/>
+          <w:sz w:val="21"/>
+          <w:szCs w:val="21"/>
+        </w:rPr>
+        <w:t xml:space="preserve">) </w:t>
+      </w:r>
+      <w:proofErr w:type="spellStart"/>
+      <w:r>
+        <w:rPr>
+          <w:rFonts w:ascii="Nirmala UI" w:eastAsia="Times New Roman" w:hAnsi="Nirmala UI" w:cs="Nirmala UI"/>
+          <w:color w:val="A6ACCD"/>
+          <w:sz w:val="21"/>
+          <w:szCs w:val="21"/>
+        </w:rPr>
+        <w:t>भाषा</w:t>
+      </w:r>
+      <w:proofErr w:type="spellEnd"/>
+      <w:r>
+        <w:rPr>
+          <w:rFonts w:ascii="Consolas" w:eastAsia="Times New Roman" w:hAnsi="Consolas" w:cs="Times New Roman"/>
+          <w:color w:val="A6ACCD"/>
+          <w:sz w:val="21"/>
+          <w:szCs w:val="21"/>
+        </w:rPr>
+        <w:t xml:space="preserve">: </w:t>
+      </w:r>
+      <w:proofErr w:type="spellStart"/>
+      <w:r>
+        <w:rPr>
+          <w:rFonts w:ascii="Nirmala UI" w:eastAsia="Times New Roman" w:hAnsi="Nirmala UI" w:cs="Nirmala UI"/>
+          <w:color w:val="A6ACCD"/>
+          <w:sz w:val="21"/>
+          <w:szCs w:val="21"/>
+        </w:rPr>
+        <w:t>हिन्दी</w:t>
+      </w:r>
+      <w:proofErr w:type="spellEnd"/>
+      <w:r>
+        <w:rPr>
+          <w:rFonts w:ascii="Consolas" w:eastAsia="Times New Roman" w:hAnsi="Consolas" w:cs="Times New Roman"/>
+          <w:color w:val="A6ACCD"/>
+          <w:sz w:val="21"/>
+          <w:szCs w:val="21"/>
+        </w:rPr>
+        <w:t xml:space="preserve"> </w:t>
+      </w:r>
+      <w:r>
+        <w:rPr>
+          <w:rFonts w:ascii="Consolas" w:eastAsia="Times New Roman" w:hAnsi="Consolas" w:cs="Times New Roman"/>
+          <w:color w:val="89DDFF"/>
+          <w:sz w:val="21"/>
+          <w:szCs w:val="21"/>
+        </w:rPr>
+        <w:t>@else</w:t>
+      </w:r>
+      <w:r>
+        <w:rPr>
+          <w:rFonts w:ascii="Consolas" w:eastAsia="Times New Roman" w:hAnsi="Consolas" w:cs="Times New Roman"/>
+          <w:color w:val="A6ACCD"/>
+          <w:sz w:val="21"/>
+          <w:szCs w:val="21"/>
+        </w:rPr>
+        <w:t xml:space="preserve"> Language </w:t>
+      </w:r>
+      <w:r>
+        <w:rPr>
+          <w:rFonts w:ascii="Consolas" w:eastAsia="Times New Roman" w:hAnsi="Consolas" w:cs="Times New Roman"/>
+          <w:color w:val="89DDFF"/>
+          <w:sz w:val="21"/>
+          <w:szCs w:val="21"/>
+        </w:rPr>
+        <w:t>@</w:t>
+      </w:r>
+      <w:proofErr w:type="spellStart"/>
+      <w:r>
+        <w:rPr>
+          <w:rFonts w:ascii="Consolas" w:eastAsia="Times New Roman" w:hAnsi="Consolas" w:cs="Times New Roman"/>
+          <w:color w:val="89DDFF"/>
+          <w:sz w:val="21"/>
+          <w:szCs w:val="21"/>
+        </w:rPr>
+        <w:t>endif</w:t>
+      </w:r>
+      <w:proofErr w:type="spellEnd"/>
     </w:p>
+    <w:p>
+      <w:pPr>
+        <w:shd w:val="clear" w:color="auto" w:fill="0F111A"/>
+        <w:spacing w:after="0" w:line="285" w:lineRule="atLeast"/>
+        <w:rPr>
+          <w:rFonts w:ascii="Consolas" w:eastAsia="Times New Roman" w:hAnsi="Consolas" w:cs="Times New Roman"/>
+          <w:color w:val="A6ACCD"/>
+          <w:sz w:val="21"/>
+          <w:szCs w:val="21"/>
+        </w:rPr>
+      </w:pPr>
+      <w:r>
+        <w:rPr>
+          <w:rFonts w:ascii="Consolas" w:eastAsia="Times New Roman" w:hAnsi="Consolas" w:cs="Times New Roman"/>
+          <w:color w:val="A6ACCD"/>
+          <w:sz w:val="21"/>
+          <w:szCs w:val="21"/>
+        </w:rPr>
+        <w:t>                 </w:t>
+      </w:r>
+      <w:r>
+        <w:rPr>
+          <w:rFonts w:ascii="Consolas" w:eastAsia="Times New Roman" w:hAnsi="Consolas" w:cs="Times New Roman"/>
+          <w:color w:val="89DDFF"/>
+          <w:sz w:val="21"/>
+          <w:szCs w:val="21"/>
+        </w:rPr>
+        <w:t>&lt;/</w:t>
+      </w:r>
+      <w:r>
+        <w:rPr>
+          <w:rFonts w:ascii="Consolas" w:eastAsia="Times New Roman" w:hAnsi="Consolas" w:cs="Times New Roman"/>
+          <w:color w:val="F07178"/>
+          <w:sz w:val="21"/>
+          <w:szCs w:val="21"/>
+        </w:rPr>
+        <w:t>span</w:t>
+      </w:r>
+      <w:r>
+        <w:rPr>
+          <w:rFonts w:ascii="Consolas" w:eastAsia="Times New Roman" w:hAnsi="Consolas" w:cs="Times New Roman"/>
+          <w:color w:val="89DDFF"/>
+          <w:sz w:val="21"/>
+          <w:szCs w:val="21"/>
+        </w:rPr>
+        <w:t>&gt;&lt;</w:t>
+      </w:r>
+      <w:r>
+        <w:rPr>
+          <w:rFonts w:ascii="Consolas" w:eastAsia="Times New Roman" w:hAnsi="Consolas" w:cs="Times New Roman"/>
+          <w:color w:val="F07178"/>
+          <w:sz w:val="21"/>
+          <w:szCs w:val="21"/>
+        </w:rPr>
+        <w:t>b</w:t>
+      </w:r>
+      <w:r>
+        <w:rPr>
+          <w:rFonts w:ascii="Consolas" w:eastAsia="Times New Roman" w:hAnsi="Consolas" w:cs="Times New Roman"/>
+          <w:color w:val="89DDFF"/>
+          <w:sz w:val="21"/>
+          <w:szCs w:val="21"/>
+        </w:rPr>
+        <w:t xml:space="preserve"> </w:t>
+      </w:r>
+      <w:r>
+        <w:rPr>
+          <w:rFonts w:ascii="Consolas" w:eastAsia="Times New Roman" w:hAnsi="Consolas" w:cs="Times New Roman"/>
+          <w:color w:val="C792EA"/>
+          <w:sz w:val="21"/>
+          <w:szCs w:val="21"/>
+        </w:rPr>
+        <w:t>class</w:t>
+      </w:r>
+      <w:r>
+        <w:rPr>
+          <w:rFonts w:ascii="Consolas" w:eastAsia="Times New Roman" w:hAnsi="Consolas" w:cs="Times New Roman"/>
+          <w:color w:val="89DDFF"/>
+          <w:sz w:val="21"/>
+          <w:szCs w:val="21"/>
+        </w:rPr>
+        <w:t>="</w:t>
+      </w:r>
+      <w:r>
+        <w:rPr>
+          <w:rFonts w:ascii="Consolas" w:eastAsia="Times New Roman" w:hAnsi="Consolas" w:cs="Times New Roman"/>
+          <w:color w:val="C3E88D"/>
+          <w:sz w:val="21"/>
+          <w:szCs w:val="21"/>
+        </w:rPr>
+        <w:t>caret</w:t>
+      </w:r>
+      <w:r>
+        <w:rPr>
+          <w:rFonts w:ascii="Consolas" w:eastAsia="Times New Roman" w:hAnsi="Consolas" w:cs="Times New Roman"/>
+          <w:color w:val="89DDFF"/>
+          <w:sz w:val="21"/>
+          <w:szCs w:val="21"/>
+        </w:rPr>
+        <w:t>"&gt;&lt;/</w:t>
+      </w:r>
+      <w:r>
+        <w:rPr>
+          <w:rFonts w:ascii="Consolas" w:eastAsia="Times New Roman" w:hAnsi="Consolas" w:cs="Times New Roman"/>
+          <w:color w:val="F07178"/>
+          <w:sz w:val="21"/>
+          <w:szCs w:val="21"/>
+        </w:rPr>
+        <w:t>b</w:t>
+      </w:r>
+      <w:r>
+        <w:rPr>
+          <w:rFonts w:ascii="Consolas" w:eastAsia="Times New Roman" w:hAnsi="Consolas" w:cs="Times New Roman"/>
+          <w:color w:val="89DDFF"/>
+          <w:sz w:val="21"/>
+          <w:szCs w:val="21"/>
+        </w:rPr>
+        <w:t>&gt;&lt;/</w:t>
+      </w:r>
+      <w:r>
+        <w:rPr>
+          <w:rFonts w:ascii="Consolas" w:eastAsia="Times New Roman" w:hAnsi="Consolas" w:cs="Times New Roman"/>
+          <w:color w:val="F07178"/>
+          <w:sz w:val="21"/>
+          <w:szCs w:val="21"/>
+        </w:rPr>
+        <w:t>a</w:t>
+      </w:r>
+      <w:r>
+        <w:rPr>
+          <w:rFonts w:ascii="Consolas" w:eastAsia="Times New Roman" w:hAnsi="Consolas" w:cs="Times New Roman"/>
+          <w:color w:val="89DDFF"/>
+          <w:sz w:val="21"/>
+          <w:szCs w:val="21"/>
+        </w:rPr>
+        <w:t>&gt;</w:t>
+      </w:r>
+    </w:p>
+    <w:p>
+      <w:pPr>
+        <w:shd w:val="clear" w:color="auto" w:fill="0F111A"/>
+        <w:spacing w:after="0" w:line="285" w:lineRule="atLeast"/>
+        <w:rPr>
+          <w:rFonts w:ascii="Consolas" w:eastAsia="Times New Roman" w:hAnsi="Consolas" w:cs="Times New Roman"/>
+          <w:color w:val="A6ACCD"/>
+          <w:sz w:val="21"/>
+          <w:szCs w:val="21"/>
+        </w:rPr>
+      </w:pPr>
+      <w:r>
+        <w:rPr>
+          <w:rFonts w:ascii="Consolas" w:eastAsia="Times New Roman" w:hAnsi="Consolas" w:cs="Times New Roman"/>
+          <w:color w:val="A6ACCD"/>
+          <w:sz w:val="21"/>
+          <w:szCs w:val="21"/>
+        </w:rPr>
+        <w:t>                             </w:t>
+      </w:r>
+      <w:r>
+        <w:rPr>
+          <w:rFonts w:ascii="Consolas" w:eastAsia="Times New Roman" w:hAnsi="Consolas" w:cs="Times New Roman"/>
+          <w:color w:val="89DDFF"/>
+          <w:sz w:val="21"/>
+          <w:szCs w:val="21"/>
+        </w:rPr>
+        <w:t>&lt;</w:t>
+      </w:r>
+      <w:proofErr w:type="spellStart"/>
+      <w:r>
+        <w:rPr>
+          <w:rFonts w:ascii="Consolas" w:eastAsia="Times New Roman" w:hAnsi="Consolas" w:cs="Times New Roman"/>
+          <w:color w:val="F07178"/>
+          <w:sz w:val="21"/>
+          <w:szCs w:val="21"/>
+        </w:rPr>
+        <w:t>ul</w:t>
+      </w:r>
+      <w:proofErr w:type="spellEnd"/>
+      <w:r>
+        <w:rPr>
+          <w:rFonts w:ascii="Consolas" w:eastAsia="Times New Roman" w:hAnsi="Consolas" w:cs="Times New Roman"/>
+          <w:color w:val="89DDFF"/>
+          <w:sz w:val="21"/>
+          <w:szCs w:val="21"/>
+        </w:rPr>
+        <w:t xml:space="preserve"> </w:t>
+      </w:r>
+      <w:r>
+        <w:rPr>
+          <w:rFonts w:ascii="Consolas" w:eastAsia="Times New Roman" w:hAnsi="Consolas" w:cs="Times New Roman"/>
+          <w:color w:val="C792EA"/>
+          <w:sz w:val="21"/>
+          <w:szCs w:val="21"/>
+        </w:rPr>
+        <w:t>class</w:t>
+      </w:r>
+      <w:r>
+        <w:rPr>
+          <w:rFonts w:ascii="Consolas" w:eastAsia="Times New Roman" w:hAnsi="Consolas" w:cs="Times New Roman"/>
+          <w:color w:val="89DDFF"/>
+          <w:sz w:val="21"/>
+          <w:szCs w:val="21"/>
+        </w:rPr>
+        <w:t>="</w:t>
+      </w:r>
+      <w:r>
+        <w:rPr>
+          <w:rFonts w:ascii="Consolas" w:eastAsia="Times New Roman" w:hAnsi="Consolas" w:cs="Times New Roman"/>
+          <w:color w:val="C3E88D"/>
+          <w:sz w:val="21"/>
+          <w:szCs w:val="21"/>
+        </w:rPr>
+        <w:t>dropdown-menu</w:t>
+      </w:r>
+      <w:r>
+        <w:rPr>
+          <w:rFonts w:ascii="Consolas" w:eastAsia="Times New Roman" w:hAnsi="Consolas" w:cs="Times New Roman"/>
+          <w:color w:val="89DDFF"/>
+          <w:sz w:val="21"/>
+          <w:szCs w:val="21"/>
+        </w:rPr>
+        <w:t>"&gt;</w:t>
+      </w:r>
+    </w:p>
+    <w:p>
+      <w:pPr>
+        <w:shd w:val="clear" w:color="auto" w:fill="0F111A"/>
+        <w:spacing w:after="0" w:line="285" w:lineRule="atLeast"/>
+        <w:rPr>
+          <w:rFonts w:ascii="Consolas" w:eastAsia="Times New Roman" w:hAnsi="Consolas" w:cs="Times New Roman"/>
+          <w:color w:val="A6ACCD"/>
+          <w:sz w:val="21"/>
+          <w:szCs w:val="21"/>
+        </w:rPr>
+      </w:pPr>
+      <w:r>
+        <w:rPr>
+          <w:rFonts w:ascii="Consolas" w:eastAsia="Times New Roman" w:hAnsi="Consolas" w:cs="Times New Roman"/>
+          <w:color w:val="A6ACCD"/>
+          <w:sz w:val="21"/>
+          <w:szCs w:val="21"/>
+        </w:rPr>
+        <w:t>                               </w:t>
+      </w:r>
+      <w:r>
+        <w:rPr>
+          <w:rFonts w:ascii="Consolas" w:eastAsia="Times New Roman" w:hAnsi="Consolas" w:cs="Times New Roman"/>
+          <w:color w:val="89DDFF"/>
+          <w:sz w:val="21"/>
+          <w:szCs w:val="21"/>
+        </w:rPr>
+        <w:t>&lt;</w:t>
+      </w:r>
+      <w:proofErr w:type="gramStart"/>
+      <w:r>
+        <w:rPr>
+          <w:rFonts w:ascii="Consolas" w:eastAsia="Times New Roman" w:hAnsi="Consolas" w:cs="Times New Roman"/>
+          <w:color w:val="F07178"/>
+          <w:sz w:val="21"/>
+          <w:szCs w:val="21"/>
+        </w:rPr>
+        <w:t>li</w:t>
+      </w:r>
+      <w:proofErr w:type="gramEnd"/>
+      <w:r>
+        <w:rPr>
+          <w:rFonts w:ascii="Consolas" w:eastAsia="Times New Roman" w:hAnsi="Consolas" w:cs="Times New Roman"/>
+          <w:color w:val="89DDFF"/>
+          <w:sz w:val="21"/>
+          <w:szCs w:val="21"/>
+        </w:rPr>
+        <w:t>&gt;&lt;</w:t>
+      </w:r>
+      <w:r>
+        <w:rPr>
+          <w:rFonts w:ascii="Consolas" w:eastAsia="Times New Roman" w:hAnsi="Consolas" w:cs="Times New Roman"/>
+          <w:color w:val="F07178"/>
+          <w:sz w:val="21"/>
+          <w:szCs w:val="21"/>
+        </w:rPr>
+        <w:t>a</w:t>
+      </w:r>
+      <w:r>
+        <w:rPr>
+          <w:rFonts w:ascii="Consolas" w:eastAsia="Times New Roman" w:hAnsi="Consolas" w:cs="Times New Roman"/>
+          <w:color w:val="89DDFF"/>
+          <w:sz w:val="21"/>
+          <w:szCs w:val="21"/>
+        </w:rPr>
+        <w:t xml:space="preserve"> </w:t>
+      </w:r>
+      <w:proofErr w:type="spellStart"/>
+      <w:r>
+        <w:rPr>
+          <w:rFonts w:ascii="Consolas" w:eastAsia="Times New Roman" w:hAnsi="Consolas" w:cs="Times New Roman"/>
+          <w:color w:val="C792EA"/>
+          <w:sz w:val="21"/>
+          <w:szCs w:val="21"/>
+        </w:rPr>
+        <w:t>href</w:t>
+      </w:r>
+      <w:proofErr w:type="spellEnd"/>
+      <w:r>
+        <w:rPr>
+          <w:rFonts w:ascii="Consolas" w:eastAsia="Times New Roman" w:hAnsi="Consolas" w:cs="Times New Roman"/>
+          <w:color w:val="89DDFF"/>
+          <w:sz w:val="21"/>
+          <w:szCs w:val="21"/>
+        </w:rPr>
+        <w:t>="</w:t>
+      </w:r>
+      <w:r>
+        <w:rPr>
+          <w:rFonts w:ascii="Consolas" w:eastAsia="Times New Roman" w:hAnsi="Consolas" w:cs="Times New Roman"/>
+          <w:color w:val="C3E88D"/>
+          <w:sz w:val="21"/>
+          <w:szCs w:val="21"/>
+        </w:rPr>
+        <w:t>#</w:t>
+      </w:r>
+      <w:r>
+        <w:rPr>
+          <w:rFonts w:ascii="Consolas" w:eastAsia="Times New Roman" w:hAnsi="Consolas" w:cs="Times New Roman"/>
+          <w:color w:val="89DDFF"/>
+          <w:sz w:val="21"/>
+          <w:szCs w:val="21"/>
+        </w:rPr>
+        <w:t>"&gt;</w:t>
+      </w:r>
+      <w:r>
+        <w:rPr>
+          <w:rFonts w:ascii="Consolas" w:eastAsia="Times New Roman" w:hAnsi="Consolas" w:cs="Times New Roman"/>
+          <w:color w:val="A6ACCD"/>
+          <w:sz w:val="21"/>
+          <w:szCs w:val="21"/>
+        </w:rPr>
+        <w:t>English</w:t>
+      </w:r>
+      <w:r>
+        <w:rPr>
+          <w:rFonts w:ascii="Consolas" w:eastAsia="Times New Roman" w:hAnsi="Consolas" w:cs="Times New Roman"/>
+          <w:color w:val="89DDFF"/>
+          <w:sz w:val="21"/>
+          <w:szCs w:val="21"/>
+        </w:rPr>
+        <w:t>&lt;/</w:t>
+      </w:r>
+      <w:r>
+        <w:rPr>
+          <w:rFonts w:ascii="Consolas" w:eastAsia="Times New Roman" w:hAnsi="Consolas" w:cs="Times New Roman"/>
+          <w:color w:val="F07178"/>
+          <w:sz w:val="21"/>
+          <w:szCs w:val="21"/>
+        </w:rPr>
+        <w:t>a</w:t>
+      </w:r>
+      <w:r>
+        <w:rPr>
+          <w:rFonts w:ascii="Consolas" w:eastAsia="Times New Roman" w:hAnsi="Consolas" w:cs="Times New Roman"/>
+          <w:color w:val="89DDFF"/>
+          <w:sz w:val="21"/>
+          <w:szCs w:val="21"/>
+        </w:rPr>
+        <w:t>&gt;&lt;/</w:t>
+      </w:r>
+      <w:r>
+        <w:rPr>
+          <w:rFonts w:ascii="Consolas" w:eastAsia="Times New Roman" w:hAnsi="Consolas" w:cs="Times New Roman"/>
+          <w:color w:val="F07178"/>
+          <w:sz w:val="21"/>
+          <w:szCs w:val="21"/>
+        </w:rPr>
+        <w:t>li</w:t>
+      </w:r>
+      <w:r>
+        <w:rPr>
+          <w:rFonts w:ascii="Consolas" w:eastAsia="Times New Roman" w:hAnsi="Consolas" w:cs="Times New Roman"/>
+          <w:color w:val="89DDFF"/>
+          <w:sz w:val="21"/>
+          <w:szCs w:val="21"/>
+        </w:rPr>
+        <w:t>&gt;</w:t>
+      </w:r>
+    </w:p>
+    <w:p>
+      <w:pPr>
+        <w:shd w:val="clear" w:color="auto" w:fill="0F111A"/>
+        <w:spacing w:after="0" w:line="285" w:lineRule="atLeast"/>
+        <w:rPr>
+          <w:rFonts w:ascii="Consolas" w:eastAsia="Times New Roman" w:hAnsi="Consolas" w:cs="Times New Roman"/>
+          <w:color w:val="A6ACCD"/>
+          <w:sz w:val="21"/>
+          <w:szCs w:val="21"/>
+        </w:rPr>
+      </w:pPr>
+      <w:r>
+        <w:rPr>
+          <w:rFonts w:ascii="Consolas" w:eastAsia="Times New Roman" w:hAnsi="Consolas" w:cs="Times New Roman"/>
+          <w:color w:val="A6ACCD"/>
+          <w:sz w:val="21"/>
+          <w:szCs w:val="21"/>
+        </w:rPr>
+        <w:t>                               </w:t>
+      </w:r>
+      <w:r>
+        <w:rPr>
+          <w:rFonts w:ascii="Consolas" w:eastAsia="Times New Roman" w:hAnsi="Consolas" w:cs="Times New Roman"/>
+          <w:color w:val="89DDFF"/>
+          <w:sz w:val="21"/>
+          <w:szCs w:val="21"/>
+        </w:rPr>
+        <w:t>&lt;</w:t>
+      </w:r>
+      <w:proofErr w:type="gramStart"/>
+      <w:r>
+        <w:rPr>
+          <w:rFonts w:ascii="Consolas" w:eastAsia="Times New Roman" w:hAnsi="Consolas" w:cs="Times New Roman"/>
+          <w:color w:val="F07178"/>
+          <w:sz w:val="21"/>
+          <w:szCs w:val="21"/>
+        </w:rPr>
+        <w:t>li</w:t>
+      </w:r>
+      <w:proofErr w:type="gramEnd"/>
+      <w:r>
+        <w:rPr>
+          <w:rFonts w:ascii="Consolas" w:eastAsia="Times New Roman" w:hAnsi="Consolas" w:cs="Times New Roman"/>
+          <w:color w:val="89DDFF"/>
+          <w:sz w:val="21"/>
+          <w:szCs w:val="21"/>
+        </w:rPr>
+        <w:t>&gt;&lt;</w:t>
+      </w:r>
+      <w:r>
+        <w:rPr>
+          <w:rFonts w:ascii="Consolas" w:eastAsia="Times New Roman" w:hAnsi="Consolas" w:cs="Times New Roman"/>
+          <w:color w:val="F07178"/>
+          <w:sz w:val="21"/>
+          <w:szCs w:val="21"/>
+        </w:rPr>
+        <w:t>a</w:t>
+      </w:r>
+      <w:r>
+        <w:rPr>
+          <w:rFonts w:ascii="Consolas" w:eastAsia="Times New Roman" w:hAnsi="Consolas" w:cs="Times New Roman"/>
+          <w:color w:val="89DDFF"/>
+          <w:sz w:val="21"/>
+          <w:szCs w:val="21"/>
+        </w:rPr>
+        <w:t xml:space="preserve"> </w:t>
+      </w:r>
+      <w:proofErr w:type="spellStart"/>
+      <w:r>
+        <w:rPr>
+          <w:rFonts w:ascii="Consolas" w:eastAsia="Times New Roman" w:hAnsi="Consolas" w:cs="Times New Roman"/>
+          <w:color w:val="C792EA"/>
+          <w:sz w:val="21"/>
+          <w:szCs w:val="21"/>
+        </w:rPr>
+        <w:t>href</w:t>
+      </w:r>
+      <w:proofErr w:type="spellEnd"/>
+      <w:r>
+        <w:rPr>
+          <w:rFonts w:ascii="Consolas" w:eastAsia="Times New Roman" w:hAnsi="Consolas" w:cs="Times New Roman"/>
+          <w:color w:val="89DDFF"/>
+          <w:sz w:val="21"/>
+          <w:szCs w:val="21"/>
+        </w:rPr>
+        <w:t>="</w:t>
+      </w:r>
+      <w:r>
+        <w:rPr>
+          <w:rFonts w:ascii="Consolas" w:eastAsia="Times New Roman" w:hAnsi="Consolas" w:cs="Times New Roman"/>
+          <w:color w:val="C3E88D"/>
+          <w:sz w:val="21"/>
+          <w:szCs w:val="21"/>
+        </w:rPr>
+        <w:t>#</w:t>
+      </w:r>
+      <w:r>
+        <w:rPr>
+          <w:rFonts w:ascii="Consolas" w:eastAsia="Times New Roman" w:hAnsi="Consolas" w:cs="Times New Roman"/>
+          <w:color w:val="89DDFF"/>
+          <w:sz w:val="21"/>
+          <w:szCs w:val="21"/>
+        </w:rPr>
+        <w:t>"&gt;</w:t>
+      </w:r>
+      <w:r>
+        <w:rPr>
+          <w:rFonts w:ascii="Consolas" w:eastAsia="Times New Roman" w:hAnsi="Consolas" w:cs="Times New Roman"/>
+          <w:color w:val="A6ACCD"/>
+          <w:sz w:val="21"/>
+          <w:szCs w:val="21"/>
+        </w:rPr>
+        <w:t>French</w:t>
+      </w:r>
+      <w:r>
+        <w:rPr>
+          <w:rFonts w:ascii="Consolas" w:eastAsia="Times New Roman" w:hAnsi="Consolas" w:cs="Times New Roman"/>
+          <w:color w:val="89DDFF"/>
+          <w:sz w:val="21"/>
+          <w:szCs w:val="21"/>
+        </w:rPr>
+        <w:t>&lt;/</w:t>
+      </w:r>
+      <w:r>
+        <w:rPr>
+          <w:rFonts w:ascii="Consolas" w:eastAsia="Times New Roman" w:hAnsi="Consolas" w:cs="Times New Roman"/>
+          <w:color w:val="F07178"/>
+          <w:sz w:val="21"/>
+          <w:szCs w:val="21"/>
+        </w:rPr>
+        <w:t>a</w:t>
+      </w:r>
+      <w:r>
+        <w:rPr>
+          <w:rFonts w:ascii="Consolas" w:eastAsia="Times New Roman" w:hAnsi="Consolas" w:cs="Times New Roman"/>
+          <w:color w:val="89DDFF"/>
+          <w:sz w:val="21"/>
+          <w:szCs w:val="21"/>
+        </w:rPr>
+        <w:t>&gt;&lt;/</w:t>
+      </w:r>
+      <w:r>
+        <w:rPr>
+          <w:rFonts w:ascii="Consolas" w:eastAsia="Times New Roman" w:hAnsi="Consolas" w:cs="Times New Roman"/>
+          <w:color w:val="F07178"/>
+          <w:sz w:val="21"/>
+          <w:szCs w:val="21"/>
+        </w:rPr>
+        <w:t>li</w:t>
+      </w:r>
+      <w:r>
+        <w:rPr>
+          <w:rFonts w:ascii="Consolas" w:eastAsia="Times New Roman" w:hAnsi="Consolas" w:cs="Times New Roman"/>
+          <w:color w:val="89DDFF"/>
+          <w:sz w:val="21"/>
+          <w:szCs w:val="21"/>
+        </w:rPr>
+        <w:t>&gt;</w:t>
+      </w:r>
+    </w:p>
+    <w:p>
+      <w:pPr>
+        <w:shd w:val="clear" w:color="auto" w:fill="0F111A"/>
+        <w:spacing w:after="0" w:line="285" w:lineRule="atLeast"/>
+        <w:rPr>
+          <w:rFonts w:ascii="Consolas" w:eastAsia="Times New Roman" w:hAnsi="Consolas" w:cs="Times New Roman"/>
+          <w:color w:val="A6ACCD"/>
+          <w:sz w:val="21"/>
+          <w:szCs w:val="21"/>
+        </w:rPr>
+      </w:pPr>
+      <w:r>
+        <w:rPr>
+          <w:rFonts w:ascii="Consolas" w:eastAsia="Times New Roman" w:hAnsi="Consolas" w:cs="Times New Roman"/>
+          <w:color w:val="A6ACCD"/>
+          <w:sz w:val="21"/>
+          <w:szCs w:val="21"/>
+        </w:rPr>
+        <w:t>                               </w:t>
+      </w:r>
+      <w:r>
+        <w:rPr>
+          <w:rFonts w:ascii="Consolas" w:eastAsia="Times New Roman" w:hAnsi="Consolas" w:cs="Times New Roman"/>
+          <w:color w:val="89DDFF"/>
+          <w:sz w:val="21"/>
+          <w:szCs w:val="21"/>
+        </w:rPr>
+        <w:t>&lt;</w:t>
+      </w:r>
+      <w:proofErr w:type="gramStart"/>
+      <w:r>
+        <w:rPr>
+          <w:rFonts w:ascii="Consolas" w:eastAsia="Times New Roman" w:hAnsi="Consolas" w:cs="Times New Roman"/>
+          <w:color w:val="F07178"/>
+          <w:sz w:val="21"/>
+          <w:szCs w:val="21"/>
+        </w:rPr>
+        <w:t>li</w:t>
+      </w:r>
+      <w:proofErr w:type="gramEnd"/>
+      <w:r>
+        <w:rPr>
+          <w:rFonts w:ascii="Consolas" w:eastAsia="Times New Roman" w:hAnsi="Consolas" w:cs="Times New Roman"/>
+          <w:color w:val="89DDFF"/>
+          <w:sz w:val="21"/>
+          <w:szCs w:val="21"/>
+        </w:rPr>
+        <w:t>&gt;&lt;</w:t>
+      </w:r>
+      <w:r>
+        <w:rPr>
+          <w:rFonts w:ascii="Consolas" w:eastAsia="Times New Roman" w:hAnsi="Consolas" w:cs="Times New Roman"/>
+          <w:color w:val="F07178"/>
+          <w:sz w:val="21"/>
+          <w:szCs w:val="21"/>
+        </w:rPr>
+        <w:t>a</w:t>
+      </w:r>
+      <w:r>
+        <w:rPr>
+          <w:rFonts w:ascii="Consolas" w:eastAsia="Times New Roman" w:hAnsi="Consolas" w:cs="Times New Roman"/>
+          <w:color w:val="89DDFF"/>
+          <w:sz w:val="21"/>
+          <w:szCs w:val="21"/>
+        </w:rPr>
+        <w:t xml:space="preserve"> </w:t>
+      </w:r>
+      <w:proofErr w:type="spellStart"/>
+      <w:r>
+        <w:rPr>
+          <w:rFonts w:ascii="Consolas" w:eastAsia="Times New Roman" w:hAnsi="Consolas" w:cs="Times New Roman"/>
+          <w:color w:val="C792EA"/>
+          <w:sz w:val="21"/>
+          <w:szCs w:val="21"/>
+        </w:rPr>
+        <w:t>href</w:t>
+      </w:r>
+      <w:proofErr w:type="spellEnd"/>
+      <w:r>
+        <w:rPr>
+          <w:rFonts w:ascii="Consolas" w:eastAsia="Times New Roman" w:hAnsi="Consolas" w:cs="Times New Roman"/>
+          <w:color w:val="89DDFF"/>
+          <w:sz w:val="21"/>
+          <w:szCs w:val="21"/>
+        </w:rPr>
+        <w:t>="</w:t>
+      </w:r>
+      <w:r>
+        <w:rPr>
+          <w:rFonts w:ascii="Consolas" w:eastAsia="Times New Roman" w:hAnsi="Consolas" w:cs="Times New Roman"/>
+          <w:color w:val="C3E88D"/>
+          <w:sz w:val="21"/>
+          <w:szCs w:val="21"/>
+        </w:rPr>
+        <w:t>#</w:t>
+      </w:r>
+      <w:r>
+        <w:rPr>
+          <w:rFonts w:ascii="Consolas" w:eastAsia="Times New Roman" w:hAnsi="Consolas" w:cs="Times New Roman"/>
+          <w:color w:val="89DDFF"/>
+          <w:sz w:val="21"/>
+          <w:szCs w:val="21"/>
+        </w:rPr>
+        <w:t>"&gt;</w:t>
+      </w:r>
+      <w:r>
+        <w:rPr>
+          <w:rFonts w:ascii="Consolas" w:eastAsia="Times New Roman" w:hAnsi="Consolas" w:cs="Times New Roman"/>
+          <w:color w:val="A6ACCD"/>
+          <w:sz w:val="21"/>
+          <w:szCs w:val="21"/>
+        </w:rPr>
+        <w:t>German</w:t>
+      </w:r>
+      <w:r>
+        <w:rPr>
+          <w:rFonts w:ascii="Consolas" w:eastAsia="Times New Roman" w:hAnsi="Consolas" w:cs="Times New Roman"/>
+          <w:color w:val="89DDFF"/>
+          <w:sz w:val="21"/>
+          <w:szCs w:val="21"/>
+        </w:rPr>
+        <w:t>&lt;/</w:t>
+      </w:r>
+      <w:r>
+        <w:rPr>
+          <w:rFonts w:ascii="Consolas" w:eastAsia="Times New Roman" w:hAnsi="Consolas" w:cs="Times New Roman"/>
+          <w:color w:val="F07178"/>
+          <w:sz w:val="21"/>
+          <w:szCs w:val="21"/>
+        </w:rPr>
+        <w:t>a</w:t>
+      </w:r>
+      <w:r>
+        <w:rPr>
+          <w:rFonts w:ascii="Consolas" w:eastAsia="Times New Roman" w:hAnsi="Consolas" w:cs="Times New Roman"/>
+          <w:color w:val="89DDFF"/>
+          <w:sz w:val="21"/>
+          <w:szCs w:val="21"/>
+        </w:rPr>
+        <w:t>&gt;&lt;/</w:t>
+      </w:r>
+      <w:r>
+        <w:rPr>
+          <w:rFonts w:ascii="Consolas" w:eastAsia="Times New Roman" w:hAnsi="Consolas" w:cs="Times New Roman"/>
+          <w:color w:val="F07178"/>
+          <w:sz w:val="21"/>
+          <w:szCs w:val="21"/>
+        </w:rPr>
+        <w:t>li</w:t>
+      </w:r>
+      <w:r>
+        <w:rPr>
+          <w:rFonts w:ascii="Consolas" w:eastAsia="Times New Roman" w:hAnsi="Consolas" w:cs="Times New Roman"/>
+          <w:color w:val="89DDFF"/>
+          <w:sz w:val="21"/>
+          <w:szCs w:val="21"/>
+        </w:rPr>
+        <w:t>&gt;</w:t>
+      </w:r>
+    </w:p>
+    <w:p>
+      <w:pPr>
+        <w:shd w:val="clear" w:color="auto" w:fill="0F111A"/>
+        <w:spacing w:after="0" w:line="285" w:lineRule="atLeast"/>
+        <w:rPr>
+          <w:rFonts w:ascii="Consolas" w:eastAsia="Times New Roman" w:hAnsi="Consolas" w:cs="Times New Roman"/>
+          <w:color w:val="A6ACCD"/>
+          <w:sz w:val="21"/>
+          <w:szCs w:val="21"/>
+        </w:rPr>
+      </w:pPr>
+      <w:r>
+        <w:rPr>
+          <w:rFonts w:ascii="Consolas" w:eastAsia="Times New Roman" w:hAnsi="Consolas" w:cs="Times New Roman"/>
+          <w:color w:val="A6ACCD"/>
+          <w:sz w:val="21"/>
+          <w:szCs w:val="21"/>
+        </w:rPr>
+        <w:t xml:space="preserve">                        </w:t>
+      </w:r>
+      <w:proofErr w:type="gramStart"/>
+      <w:r>
+        <w:rPr>
+          <w:rFonts w:ascii="Consolas" w:eastAsia="Times New Roman" w:hAnsi="Consolas" w:cs="Times New Roman"/>
+          <w:color w:val="89DDFF"/>
+          <w:sz w:val="21"/>
+          <w:szCs w:val="21"/>
+        </w:rPr>
+        <w:t>@if</w:t>
+      </w:r>
+      <w:r>
+        <w:rPr>
+          <w:rFonts w:ascii="Consolas" w:eastAsia="Times New Roman" w:hAnsi="Consolas" w:cs="Times New Roman"/>
+          <w:color w:val="A6ACCD"/>
+          <w:sz w:val="21"/>
+          <w:szCs w:val="21"/>
+        </w:rPr>
+        <w:t>(</w:t>
+      </w:r>
+      <w:proofErr w:type="gramEnd"/>
+      <w:r>
+        <w:rPr>
+          <w:rFonts w:ascii="Consolas" w:eastAsia="Times New Roman" w:hAnsi="Consolas" w:cs="Times New Roman"/>
+          <w:color w:val="82AAFF"/>
+          <w:sz w:val="21"/>
+          <w:szCs w:val="21"/>
+        </w:rPr>
+        <w:t>session</w:t>
+      </w:r>
+      <w:r>
+        <w:rPr>
+          <w:rFonts w:ascii="Consolas" w:eastAsia="Times New Roman" w:hAnsi="Consolas" w:cs="Times New Roman"/>
+          <w:color w:val="89DDFF"/>
+          <w:sz w:val="21"/>
+          <w:szCs w:val="21"/>
+        </w:rPr>
+        <w:t>()-&gt;</w:t>
+      </w:r>
+      <w:r>
+        <w:rPr>
+          <w:rFonts w:ascii="Consolas" w:eastAsia="Times New Roman" w:hAnsi="Consolas" w:cs="Times New Roman"/>
+          <w:color w:val="82AAFF"/>
+          <w:sz w:val="21"/>
+          <w:szCs w:val="21"/>
+        </w:rPr>
+        <w:t>get</w:t>
+      </w:r>
+      <w:r>
+        <w:rPr>
+          <w:rFonts w:ascii="Consolas" w:eastAsia="Times New Roman" w:hAnsi="Consolas" w:cs="Times New Roman"/>
+          <w:color w:val="89DDFF"/>
+          <w:sz w:val="21"/>
+          <w:szCs w:val="21"/>
+        </w:rPr>
+        <w:t>('</w:t>
+      </w:r>
+      <w:r>
+        <w:rPr>
+          <w:rFonts w:ascii="Consolas" w:eastAsia="Times New Roman" w:hAnsi="Consolas" w:cs="Times New Roman"/>
+          <w:color w:val="C3E88D"/>
+          <w:sz w:val="21"/>
+          <w:szCs w:val="21"/>
+        </w:rPr>
+        <w:t>language</w:t>
+      </w:r>
+      <w:r>
+        <w:rPr>
+          <w:rFonts w:ascii="Consolas" w:eastAsia="Times New Roman" w:hAnsi="Consolas" w:cs="Times New Roman"/>
+          <w:color w:val="89DDFF"/>
+          <w:sz w:val="21"/>
+          <w:szCs w:val="21"/>
+        </w:rPr>
+        <w:t>')</w:t>
+      </w:r>
+      <w:r>
+        <w:rPr>
+          <w:rFonts w:ascii="Consolas" w:eastAsia="Times New Roman" w:hAnsi="Consolas" w:cs="Times New Roman"/>
+          <w:color w:val="A6ACCD"/>
+          <w:sz w:val="21"/>
+          <w:szCs w:val="21"/>
+        </w:rPr>
+        <w:t xml:space="preserve"> </w:t>
+      </w:r>
+      <w:r>
+        <w:rPr>
+          <w:rFonts w:ascii="Consolas" w:eastAsia="Times New Roman" w:hAnsi="Consolas" w:cs="Times New Roman"/>
+          <w:color w:val="89DDFF"/>
+          <w:sz w:val="21"/>
+          <w:szCs w:val="21"/>
+        </w:rPr>
+        <w:t>==</w:t>
+      </w:r>
+      <w:r>
+        <w:rPr>
+          <w:rFonts w:ascii="Consolas" w:eastAsia="Times New Roman" w:hAnsi="Consolas" w:cs="Times New Roman"/>
+          <w:color w:val="A6ACCD"/>
+          <w:sz w:val="21"/>
+          <w:szCs w:val="21"/>
+        </w:rPr>
+        <w:t xml:space="preserve"> </w:t>
+      </w:r>
+      <w:r>
+        <w:rPr>
+          <w:rFonts w:ascii="Consolas" w:eastAsia="Times New Roman" w:hAnsi="Consolas" w:cs="Times New Roman"/>
+          <w:color w:val="89DDFF"/>
+          <w:sz w:val="21"/>
+          <w:szCs w:val="21"/>
+        </w:rPr>
+        <w:t>'</w:t>
+      </w:r>
+      <w:proofErr w:type="spellStart"/>
+      <w:r>
+        <w:rPr>
+          <w:rFonts w:ascii="Consolas" w:eastAsia="Times New Roman" w:hAnsi="Consolas" w:cs="Times New Roman"/>
+          <w:color w:val="C3E88D"/>
+          <w:sz w:val="21"/>
+          <w:szCs w:val="21"/>
+        </w:rPr>
+        <w:t>hindi</w:t>
+      </w:r>
+      <w:proofErr w:type="spellEnd"/>
+      <w:r>
+        <w:rPr>
+          <w:rFonts w:ascii="Consolas" w:eastAsia="Times New Roman" w:hAnsi="Consolas" w:cs="Times New Roman"/>
+          <w:color w:val="89DDFF"/>
+          <w:sz w:val="21"/>
+          <w:szCs w:val="21"/>
+        </w:rPr>
+        <w:t>'</w:t>
+      </w:r>
+      <w:r>
+        <w:rPr>
+          <w:rFonts w:ascii="Consolas" w:eastAsia="Times New Roman" w:hAnsi="Consolas" w:cs="Times New Roman"/>
+          <w:color w:val="A6ACCD"/>
+          <w:sz w:val="21"/>
+          <w:szCs w:val="21"/>
+        </w:rPr>
+        <w:t xml:space="preserve">)       </w:t>
+      </w:r>
+    </w:p>
+    <w:p>
+      <w:pPr>
+        <w:shd w:val="clear" w:color="auto" w:fill="0F111A"/>
+        <w:spacing w:after="0" w:line="285" w:lineRule="atLeast"/>
+        <w:rPr>
+          <w:rFonts w:ascii="Consolas" w:eastAsia="Times New Roman" w:hAnsi="Consolas" w:cs="Times New Roman"/>
+          <w:color w:val="A6ACCD"/>
+          <w:sz w:val="21"/>
+          <w:szCs w:val="21"/>
+        </w:rPr>
+      </w:pPr>
+      <w:r>
+        <w:rPr>
+          <w:rFonts w:ascii="Consolas" w:eastAsia="Times New Roman" w:hAnsi="Consolas" w:cs="Times New Roman"/>
+          <w:color w:val="A6ACCD"/>
+          <w:sz w:val="21"/>
+          <w:szCs w:val="21"/>
+        </w:rPr>
+        <w:t>                       </w:t>
+      </w:r>
+      <w:r>
+        <w:rPr>
+          <w:rFonts w:ascii="Consolas" w:eastAsia="Times New Roman" w:hAnsi="Consolas" w:cs="Times New Roman"/>
+          <w:color w:val="89DDFF"/>
+          <w:sz w:val="21"/>
+          <w:szCs w:val="21"/>
+        </w:rPr>
+        <w:t>&lt;</w:t>
+      </w:r>
+      <w:r>
+        <w:rPr>
+          <w:rFonts w:ascii="Consolas" w:eastAsia="Times New Roman" w:hAnsi="Consolas" w:cs="Times New Roman"/>
+          <w:color w:val="F07178"/>
+          <w:sz w:val="21"/>
+          <w:szCs w:val="21"/>
+        </w:rPr>
+        <w:t>li</w:t>
+      </w:r>
+      <w:r>
+        <w:rPr>
+          <w:rFonts w:ascii="Consolas" w:eastAsia="Times New Roman" w:hAnsi="Consolas" w:cs="Times New Roman"/>
+          <w:color w:val="89DDFF"/>
+          <w:sz w:val="21"/>
+          <w:szCs w:val="21"/>
+        </w:rPr>
+        <w:t>&gt;&lt;</w:t>
+      </w:r>
+      <w:r>
+        <w:rPr>
+          <w:rFonts w:ascii="Consolas" w:eastAsia="Times New Roman" w:hAnsi="Consolas" w:cs="Times New Roman"/>
+          <w:color w:val="F07178"/>
+          <w:sz w:val="21"/>
+          <w:szCs w:val="21"/>
+        </w:rPr>
+        <w:t>a</w:t>
+      </w:r>
+      <w:r>
+        <w:rPr>
+          <w:rFonts w:ascii="Consolas" w:eastAsia="Times New Roman" w:hAnsi="Consolas" w:cs="Times New Roman"/>
+          <w:color w:val="89DDFF"/>
+          <w:sz w:val="21"/>
+          <w:szCs w:val="21"/>
+        </w:rPr>
+        <w:t xml:space="preserve"> </w:t>
+      </w:r>
+      <w:proofErr w:type="spellStart"/>
+      <w:r>
+        <w:rPr>
+          <w:rFonts w:ascii="Consolas" w:eastAsia="Times New Roman" w:hAnsi="Consolas" w:cs="Times New Roman"/>
+          <w:color w:val="C792EA"/>
+          <w:sz w:val="21"/>
+          <w:szCs w:val="21"/>
+        </w:rPr>
+        <w:t>href</w:t>
+      </w:r>
+      <w:proofErr w:type="spellEnd"/>
+      <w:r>
+        <w:rPr>
+          <w:rFonts w:ascii="Consolas" w:eastAsia="Times New Roman" w:hAnsi="Consolas" w:cs="Times New Roman"/>
+          <w:color w:val="89DDFF"/>
+          <w:sz w:val="21"/>
+          <w:szCs w:val="21"/>
+        </w:rPr>
+        <w:t>="</w:t>
+      </w:r>
+      <w:r>
+        <w:rPr>
+          <w:rFonts w:ascii="Consolas" w:eastAsia="Times New Roman" w:hAnsi="Consolas" w:cs="Times New Roman"/>
+          <w:color w:val="82AAFF"/>
+          <w:sz w:val="21"/>
+          <w:szCs w:val="21"/>
+        </w:rPr>
+        <w:t>{</w:t>
+      </w:r>
+      <w:proofErr w:type="gramStart"/>
+      <w:r>
+        <w:rPr>
+          <w:rFonts w:ascii="Consolas" w:eastAsia="Times New Roman" w:hAnsi="Consolas" w:cs="Times New Roman"/>
+          <w:color w:val="82AAFF"/>
+          <w:sz w:val="21"/>
+          <w:szCs w:val="21"/>
+        </w:rPr>
+        <w:t>{</w:t>
+      </w:r>
+      <w:r>
+        <w:rPr>
+          <w:rFonts w:ascii="Consolas" w:eastAsia="Times New Roman" w:hAnsi="Consolas" w:cs="Times New Roman"/>
+          <w:color w:val="C3E88D"/>
+          <w:sz w:val="21"/>
+          <w:szCs w:val="21"/>
+        </w:rPr>
+        <w:t xml:space="preserve"> </w:t>
+      </w:r>
+      <w:r>
+        <w:rPr>
+          <w:rFonts w:ascii="Consolas" w:eastAsia="Times New Roman" w:hAnsi="Consolas" w:cs="Times New Roman"/>
+          <w:color w:val="82AAFF"/>
+          <w:sz w:val="21"/>
+          <w:szCs w:val="21"/>
+        </w:rPr>
+        <w:t>route</w:t>
+      </w:r>
+      <w:proofErr w:type="gramEnd"/>
+      <w:r>
+        <w:rPr>
+          <w:rFonts w:ascii="Consolas" w:eastAsia="Times New Roman" w:hAnsi="Consolas" w:cs="Times New Roman"/>
+          <w:color w:val="89DDFF"/>
+          <w:sz w:val="21"/>
+          <w:szCs w:val="21"/>
+        </w:rPr>
+        <w:t>('</w:t>
+      </w:r>
+      <w:proofErr w:type="spellStart"/>
+      <w:r>
+        <w:rPr>
+          <w:rFonts w:ascii="Consolas" w:eastAsia="Times New Roman" w:hAnsi="Consolas" w:cs="Times New Roman"/>
+          <w:color w:val="C3E88D"/>
+          <w:sz w:val="21"/>
+          <w:szCs w:val="21"/>
+        </w:rPr>
+        <w:t>english.language</w:t>
+      </w:r>
+      <w:proofErr w:type="spellEnd"/>
+      <w:r>
+        <w:rPr>
+          <w:rFonts w:ascii="Consolas" w:eastAsia="Times New Roman" w:hAnsi="Consolas" w:cs="Times New Roman"/>
+          <w:color w:val="89DDFF"/>
+          <w:sz w:val="21"/>
+          <w:szCs w:val="21"/>
+        </w:rPr>
+        <w:t>')</w:t>
+      </w:r>
+      <w:r>
+        <w:rPr>
+          <w:rFonts w:ascii="Consolas" w:eastAsia="Times New Roman" w:hAnsi="Consolas" w:cs="Times New Roman"/>
+          <w:color w:val="C3E88D"/>
+          <w:sz w:val="21"/>
+          <w:szCs w:val="21"/>
+        </w:rPr>
+        <w:t xml:space="preserve"> </w:t>
+      </w:r>
+      <w:r>
+        <w:rPr>
+          <w:rFonts w:ascii="Consolas" w:eastAsia="Times New Roman" w:hAnsi="Consolas" w:cs="Times New Roman"/>
+          <w:color w:val="82AAFF"/>
+          <w:sz w:val="21"/>
+          <w:szCs w:val="21"/>
+        </w:rPr>
+        <w:t>}}</w:t>
+      </w:r>
+      <w:r>
+        <w:rPr>
+          <w:rFonts w:ascii="Consolas" w:eastAsia="Times New Roman" w:hAnsi="Consolas" w:cs="Times New Roman"/>
+          <w:color w:val="89DDFF"/>
+          <w:sz w:val="21"/>
+          <w:szCs w:val="21"/>
+        </w:rPr>
+        <w:t>"&gt;</w:t>
+      </w:r>
+      <w:r>
+        <w:rPr>
+          <w:rFonts w:ascii="Consolas" w:eastAsia="Times New Roman" w:hAnsi="Consolas" w:cs="Times New Roman"/>
+          <w:color w:val="A6ACCD"/>
+          <w:sz w:val="21"/>
+          <w:szCs w:val="21"/>
+        </w:rPr>
+        <w:t>English</w:t>
+      </w:r>
+      <w:r>
+        <w:rPr>
+          <w:rFonts w:ascii="Consolas" w:eastAsia="Times New Roman" w:hAnsi="Consolas" w:cs="Times New Roman"/>
+          <w:color w:val="89DDFF"/>
+          <w:sz w:val="21"/>
+          <w:szCs w:val="21"/>
+        </w:rPr>
+        <w:t>&lt;/</w:t>
+      </w:r>
+      <w:r>
+        <w:rPr>
+          <w:rFonts w:ascii="Consolas" w:eastAsia="Times New Roman" w:hAnsi="Consolas" w:cs="Times New Roman"/>
+          <w:color w:val="F07178"/>
+          <w:sz w:val="21"/>
+          <w:szCs w:val="21"/>
+        </w:rPr>
+        <w:t>a</w:t>
+      </w:r>
+      <w:r>
+        <w:rPr>
+          <w:rFonts w:ascii="Consolas" w:eastAsia="Times New Roman" w:hAnsi="Consolas" w:cs="Times New Roman"/>
+          <w:color w:val="89DDFF"/>
+          <w:sz w:val="21"/>
+          <w:szCs w:val="21"/>
+        </w:rPr>
+        <w:t>&gt;&lt;/</w:t>
+      </w:r>
+      <w:r>
+        <w:rPr>
+          <w:rFonts w:ascii="Consolas" w:eastAsia="Times New Roman" w:hAnsi="Consolas" w:cs="Times New Roman"/>
+          <w:color w:val="F07178"/>
+          <w:sz w:val="21"/>
+          <w:szCs w:val="21"/>
+        </w:rPr>
+        <w:t>li</w:t>
+      </w:r>
+      <w:r>
+        <w:rPr>
+          <w:rFonts w:ascii="Consolas" w:eastAsia="Times New Roman" w:hAnsi="Consolas" w:cs="Times New Roman"/>
+          <w:color w:val="89DDFF"/>
+          <w:sz w:val="21"/>
+          <w:szCs w:val="21"/>
+        </w:rPr>
+        <w:t>&gt;</w:t>
+      </w:r>
+    </w:p>
+    <w:p>
+      <w:pPr>
+        <w:shd w:val="clear" w:color="auto" w:fill="0F111A"/>
+        <w:spacing w:after="0" w:line="285" w:lineRule="atLeast"/>
+        <w:rPr>
+          <w:rFonts w:ascii="Consolas" w:eastAsia="Times New Roman" w:hAnsi="Consolas" w:cs="Times New Roman"/>
+          <w:color w:val="A6ACCD"/>
+          <w:sz w:val="21"/>
+          <w:szCs w:val="21"/>
+        </w:rPr>
+      </w:pPr>
+      <w:r>
+        <w:rPr>
+          <w:rFonts w:ascii="Consolas" w:eastAsia="Times New Roman" w:hAnsi="Consolas" w:cs="Times New Roman"/>
+          <w:color w:val="A6ACCD"/>
+          <w:sz w:val="21"/>
+          <w:szCs w:val="21"/>
+        </w:rPr>
+        <w:t>                       </w:t>
+      </w:r>
+      <w:r>
+        <w:rPr>
+          <w:rFonts w:ascii="Consolas" w:eastAsia="Times New Roman" w:hAnsi="Consolas" w:cs="Times New Roman"/>
+          <w:color w:val="89DDFF"/>
+          <w:sz w:val="21"/>
+          <w:szCs w:val="21"/>
+        </w:rPr>
+        <w:t>@else</w:t>
+      </w:r>
+    </w:p>
+    <w:p>
+      <w:pPr>
+        <w:shd w:val="clear" w:color="auto" w:fill="0F111A"/>
+        <w:spacing w:after="0" w:line="285" w:lineRule="atLeast"/>
+        <w:rPr>
+          <w:rFonts w:ascii="Consolas" w:eastAsia="Times New Roman" w:hAnsi="Consolas" w:cs="Times New Roman"/>
+          <w:color w:val="A6ACCD"/>
+          <w:sz w:val="21"/>
+          <w:szCs w:val="21"/>
+        </w:rPr>
+      </w:pPr>
+      <w:r>
+        <w:rPr>
+          <w:rFonts w:ascii="Consolas" w:eastAsia="Times New Roman" w:hAnsi="Consolas" w:cs="Times New Roman"/>
+          <w:color w:val="A6ACCD"/>
+          <w:sz w:val="21"/>
+          <w:szCs w:val="21"/>
+        </w:rPr>
+        <w:t>                       </w:t>
+      </w:r>
+      <w:r>
+        <w:rPr>
+          <w:rFonts w:ascii="Consolas" w:eastAsia="Times New Roman" w:hAnsi="Consolas" w:cs="Times New Roman"/>
+          <w:color w:val="89DDFF"/>
+          <w:sz w:val="21"/>
+          <w:szCs w:val="21"/>
+        </w:rPr>
+        <w:t>&lt;</w:t>
+      </w:r>
+      <w:r>
+        <w:rPr>
+          <w:rFonts w:ascii="Consolas" w:eastAsia="Times New Roman" w:hAnsi="Consolas" w:cs="Times New Roman"/>
+          <w:color w:val="F07178"/>
+          <w:sz w:val="21"/>
+          <w:szCs w:val="21"/>
+        </w:rPr>
+        <w:t>li</w:t>
+      </w:r>
+      <w:r>
+        <w:rPr>
+          <w:rFonts w:ascii="Consolas" w:eastAsia="Times New Roman" w:hAnsi="Consolas" w:cs="Times New Roman"/>
+          <w:color w:val="89DDFF"/>
+          <w:sz w:val="21"/>
+          <w:szCs w:val="21"/>
+        </w:rPr>
+        <w:t>&gt;&lt;</w:t>
+      </w:r>
+      <w:r>
+        <w:rPr>
+          <w:rFonts w:ascii="Consolas" w:eastAsia="Times New Roman" w:hAnsi="Consolas" w:cs="Times New Roman"/>
+          <w:color w:val="F07178"/>
+          <w:sz w:val="21"/>
+          <w:szCs w:val="21"/>
+        </w:rPr>
+        <w:t>a</w:t>
+      </w:r>
+      <w:r>
+        <w:rPr>
+          <w:rFonts w:ascii="Consolas" w:eastAsia="Times New Roman" w:hAnsi="Consolas" w:cs="Times New Roman"/>
+          <w:color w:val="89DDFF"/>
+          <w:sz w:val="21"/>
+          <w:szCs w:val="21"/>
+        </w:rPr>
+        <w:t xml:space="preserve"> </w:t>
+      </w:r>
+      <w:proofErr w:type="spellStart"/>
+      <w:r>
+        <w:rPr>
+          <w:rFonts w:ascii="Consolas" w:eastAsia="Times New Roman" w:hAnsi="Consolas" w:cs="Times New Roman"/>
+          <w:color w:val="C792EA"/>
+          <w:sz w:val="21"/>
+          <w:szCs w:val="21"/>
+        </w:rPr>
+        <w:t>href</w:t>
+      </w:r>
+      <w:proofErr w:type="spellEnd"/>
+      <w:r>
+        <w:rPr>
+          <w:rFonts w:ascii="Consolas" w:eastAsia="Times New Roman" w:hAnsi="Consolas" w:cs="Times New Roman"/>
+          <w:color w:val="89DDFF"/>
+          <w:sz w:val="21"/>
+          <w:szCs w:val="21"/>
+        </w:rPr>
+        <w:t>="</w:t>
+      </w:r>
+      <w:r>
+        <w:rPr>
+          <w:rFonts w:ascii="Consolas" w:eastAsia="Times New Roman" w:hAnsi="Consolas" w:cs="Times New Roman"/>
+          <w:color w:val="82AAFF"/>
+          <w:sz w:val="21"/>
+          <w:szCs w:val="21"/>
+        </w:rPr>
+        <w:t>{</w:t>
+      </w:r>
+      <w:proofErr w:type="gramStart"/>
+      <w:r>
+        <w:rPr>
+          <w:rFonts w:ascii="Consolas" w:eastAsia="Times New Roman" w:hAnsi="Consolas" w:cs="Times New Roman"/>
+          <w:color w:val="82AAFF"/>
+          <w:sz w:val="21"/>
+          <w:szCs w:val="21"/>
+        </w:rPr>
+        <w:t>{</w:t>
+      </w:r>
+      <w:r>
+        <w:rPr>
+          <w:rFonts w:ascii="Consolas" w:eastAsia="Times New Roman" w:hAnsi="Consolas" w:cs="Times New Roman"/>
+          <w:color w:val="C3E88D"/>
+          <w:sz w:val="21"/>
+          <w:szCs w:val="21"/>
+        </w:rPr>
+        <w:t xml:space="preserve"> </w:t>
+      </w:r>
+      <w:r>
+        <w:rPr>
+          <w:rFonts w:ascii="Consolas" w:eastAsia="Times New Roman" w:hAnsi="Consolas" w:cs="Times New Roman"/>
+          <w:color w:val="82AAFF"/>
+          <w:sz w:val="21"/>
+          <w:szCs w:val="21"/>
+        </w:rPr>
+        <w:t>route</w:t>
+      </w:r>
+      <w:proofErr w:type="gramEnd"/>
+      <w:r>
+        <w:rPr>
+          <w:rFonts w:ascii="Consolas" w:eastAsia="Times New Roman" w:hAnsi="Consolas" w:cs="Times New Roman"/>
+          <w:color w:val="89DDFF"/>
+          <w:sz w:val="21"/>
+          <w:szCs w:val="21"/>
+        </w:rPr>
+        <w:t>('</w:t>
+      </w:r>
+      <w:proofErr w:type="spellStart"/>
+      <w:r>
+        <w:rPr>
+          <w:rFonts w:ascii="Consolas" w:eastAsia="Times New Roman" w:hAnsi="Consolas" w:cs="Times New Roman"/>
+          <w:color w:val="C3E88D"/>
+          <w:sz w:val="21"/>
+          <w:szCs w:val="21"/>
+        </w:rPr>
+        <w:t>hindi.language</w:t>
+      </w:r>
+      <w:proofErr w:type="spellEnd"/>
+      <w:r>
+        <w:rPr>
+          <w:rFonts w:ascii="Consolas" w:eastAsia="Times New Roman" w:hAnsi="Consolas" w:cs="Times New Roman"/>
+          <w:color w:val="89DDFF"/>
+          <w:sz w:val="21"/>
+          <w:szCs w:val="21"/>
+        </w:rPr>
+        <w:t>')</w:t>
+      </w:r>
+      <w:r>
+        <w:rPr>
+          <w:rFonts w:ascii="Consolas" w:eastAsia="Times New Roman" w:hAnsi="Consolas" w:cs="Times New Roman"/>
+          <w:color w:val="C3E88D"/>
+          <w:sz w:val="21"/>
+          <w:szCs w:val="21"/>
+        </w:rPr>
+        <w:t xml:space="preserve"> </w:t>
+      </w:r>
+      <w:r>
+        <w:rPr>
+          <w:rFonts w:ascii="Consolas" w:eastAsia="Times New Roman" w:hAnsi="Consolas" w:cs="Times New Roman"/>
+          <w:color w:val="82AAFF"/>
+          <w:sz w:val="21"/>
+          <w:szCs w:val="21"/>
+        </w:rPr>
+        <w:t>}}</w:t>
+      </w:r>
+      <w:r>
+        <w:rPr>
+          <w:rFonts w:ascii="Consolas" w:eastAsia="Times New Roman" w:hAnsi="Consolas" w:cs="Times New Roman"/>
+          <w:color w:val="89DDFF"/>
+          <w:sz w:val="21"/>
+          <w:szCs w:val="21"/>
+        </w:rPr>
+        <w:t>"&gt;</w:t>
+      </w:r>
+      <w:proofErr w:type="spellStart"/>
+      <w:r>
+        <w:rPr>
+          <w:rFonts w:ascii="Nirmala UI" w:eastAsia="Times New Roman" w:hAnsi="Nirmala UI" w:cs="Nirmala UI"/>
+          <w:color w:val="A6ACCD"/>
+          <w:sz w:val="21"/>
+          <w:szCs w:val="21"/>
+        </w:rPr>
+        <w:t>हिन्दी</w:t>
+      </w:r>
+      <w:proofErr w:type="spellEnd"/>
+      <w:r>
+        <w:rPr>
+          <w:rFonts w:ascii="Consolas" w:eastAsia="Times New Roman" w:hAnsi="Consolas" w:cs="Times New Roman"/>
+          <w:color w:val="89DDFF"/>
+          <w:sz w:val="21"/>
+          <w:szCs w:val="21"/>
+        </w:rPr>
+        <w:t>&lt;/</w:t>
+      </w:r>
+      <w:r>
+        <w:rPr>
+          <w:rFonts w:ascii="Consolas" w:eastAsia="Times New Roman" w:hAnsi="Consolas" w:cs="Times New Roman"/>
+          <w:color w:val="F07178"/>
+          <w:sz w:val="21"/>
+          <w:szCs w:val="21"/>
+        </w:rPr>
+        <w:t>a</w:t>
+      </w:r>
+      <w:r>
+        <w:rPr>
+          <w:rFonts w:ascii="Consolas" w:eastAsia="Times New Roman" w:hAnsi="Consolas" w:cs="Times New Roman"/>
+          <w:color w:val="89DDFF"/>
+          <w:sz w:val="21"/>
+          <w:szCs w:val="21"/>
+        </w:rPr>
+        <w:t>&gt;&lt;/</w:t>
+      </w:r>
+      <w:r>
+        <w:rPr>
+          <w:rFonts w:ascii="Consolas" w:eastAsia="Times New Roman" w:hAnsi="Consolas" w:cs="Times New Roman"/>
+          <w:color w:val="F07178"/>
+          <w:sz w:val="21"/>
+          <w:szCs w:val="21"/>
+        </w:rPr>
+        <w:t>li</w:t>
+      </w:r>
+      <w:r>
+        <w:rPr>
+          <w:rFonts w:ascii="Consolas" w:eastAsia="Times New Roman" w:hAnsi="Consolas" w:cs="Times New Roman"/>
+          <w:color w:val="89DDFF"/>
+          <w:sz w:val="21"/>
+          <w:szCs w:val="21"/>
+        </w:rPr>
+        <w:t>&gt;</w:t>
+      </w:r>
+    </w:p>
+    <w:p>
+      <w:pPr>
+        <w:shd w:val="clear" w:color="auto" w:fill="0F111A"/>
+        <w:spacing w:after="0" w:line="285" w:lineRule="atLeast"/>
+        <w:rPr>
+          <w:rFonts w:ascii="Consolas" w:eastAsia="Times New Roman" w:hAnsi="Consolas" w:cs="Times New Roman"/>
+          <w:color w:val="A6ACCD"/>
+          <w:sz w:val="21"/>
+          <w:szCs w:val="21"/>
+        </w:rPr>
+      </w:pPr>
+      <w:r>
+        <w:rPr>
+          <w:rFonts w:ascii="Consolas" w:eastAsia="Times New Roman" w:hAnsi="Consolas" w:cs="Times New Roman"/>
+          <w:color w:val="A6ACCD"/>
+          <w:sz w:val="21"/>
+          <w:szCs w:val="21"/>
+        </w:rPr>
+        <w:t xml:space="preserve">                        </w:t>
+      </w:r>
+      <w:r>
+        <w:rPr>
+          <w:rFonts w:ascii="Consolas" w:eastAsia="Times New Roman" w:hAnsi="Consolas" w:cs="Times New Roman"/>
+          <w:color w:val="89DDFF"/>
+          <w:sz w:val="21"/>
+          <w:szCs w:val="21"/>
+        </w:rPr>
+        <w:t>@</w:t>
+      </w:r>
+      <w:proofErr w:type="spellStart"/>
+      <w:r>
+        <w:rPr>
+          <w:rFonts w:ascii="Consolas" w:eastAsia="Times New Roman" w:hAnsi="Consolas" w:cs="Times New Roman"/>
+          <w:color w:val="89DDFF"/>
+          <w:sz w:val="21"/>
+          <w:szCs w:val="21"/>
+        </w:rPr>
+        <w:t>endif</w:t>
+      </w:r>
+      <w:proofErr w:type="spellEnd"/>
+      <w:r>
+        <w:rPr>
+          <w:rFonts w:ascii="Consolas" w:eastAsia="Times New Roman" w:hAnsi="Consolas" w:cs="Times New Roman"/>
+          <w:color w:val="A6ACCD"/>
+          <w:sz w:val="21"/>
+          <w:szCs w:val="21"/>
+        </w:rPr>
+        <w:t xml:space="preserve">      </w:t>
+      </w:r>
+    </w:p>
+    <w:p>
+      <w:pPr>
+        <w:shd w:val="clear" w:color="auto" w:fill="0F111A"/>
+        <w:spacing w:after="0" w:line="285" w:lineRule="atLeast"/>
+        <w:rPr>
+          <w:rFonts w:ascii="Consolas" w:eastAsia="Times New Roman" w:hAnsi="Consolas" w:cs="Times New Roman"/>
+          <w:color w:val="A6ACCD"/>
+          <w:sz w:val="21"/>
+          <w:szCs w:val="21"/>
+        </w:rPr>
+      </w:pPr>
+      <w:r>
+        <w:rPr>
+          <w:rFonts w:ascii="Consolas" w:eastAsia="Times New Roman" w:hAnsi="Consolas" w:cs="Times New Roman"/>
+          <w:color w:val="A6ACCD"/>
+          <w:sz w:val="21"/>
+          <w:szCs w:val="21"/>
+        </w:rPr>
+        <w:t>                             </w:t>
+      </w:r>
+      <w:r>
+        <w:rPr>
+          <w:rFonts w:ascii="Consolas" w:eastAsia="Times New Roman" w:hAnsi="Consolas" w:cs="Times New Roman"/>
+          <w:color w:val="89DDFF"/>
+          <w:sz w:val="21"/>
+          <w:szCs w:val="21"/>
+        </w:rPr>
+        <w:t>&lt;/</w:t>
+      </w:r>
+      <w:proofErr w:type="spellStart"/>
+      <w:r>
+        <w:rPr>
+          <w:rFonts w:ascii="Consolas" w:eastAsia="Times New Roman" w:hAnsi="Consolas" w:cs="Times New Roman"/>
+          <w:color w:val="F07178"/>
+          <w:sz w:val="21"/>
+          <w:szCs w:val="21"/>
+        </w:rPr>
+        <w:t>ul</w:t>
+      </w:r>
+      <w:proofErr w:type="spellEnd"/>
+      <w:r>
+        <w:rPr>
+          <w:rFonts w:ascii="Consolas" w:eastAsia="Times New Roman" w:hAnsi="Consolas" w:cs="Times New Roman"/>
+          <w:color w:val="89DDFF"/>
+          <w:sz w:val="21"/>
+          <w:szCs w:val="21"/>
+        </w:rPr>
+        <w:t>&gt;</w:t>
+      </w:r>
+    </w:p>
+    <w:p>
+      <w:pPr>
+        <w:shd w:val="clear" w:color="auto" w:fill="0F111A"/>
+        <w:spacing w:after="0" w:line="285" w:lineRule="atLeast"/>
+        <w:rPr>
+          <w:rFonts w:ascii="Consolas" w:eastAsia="Times New Roman" w:hAnsi="Consolas" w:cs="Times New Roman"/>
+          <w:color w:val="A6ACCD"/>
+          <w:sz w:val="21"/>
+          <w:szCs w:val="21"/>
+        </w:rPr>
+      </w:pPr>
+      <w:r>
+        <w:rPr>
+          <w:rFonts w:ascii="Consolas" w:eastAsia="Times New Roman" w:hAnsi="Consolas" w:cs="Times New Roman"/>
+          <w:color w:val="A6ACCD"/>
+          <w:sz w:val="21"/>
+          <w:szCs w:val="21"/>
+        </w:rPr>
+        <w:t>                           </w:t>
+      </w:r>
+      <w:r>
+        <w:rPr>
+          <w:rFonts w:ascii="Consolas" w:eastAsia="Times New Roman" w:hAnsi="Consolas" w:cs="Times New Roman"/>
+          <w:color w:val="89DDFF"/>
+          <w:sz w:val="21"/>
+          <w:szCs w:val="21"/>
+        </w:rPr>
+        <w:t>&lt;/</w:t>
+      </w:r>
+      <w:r>
+        <w:rPr>
+          <w:rFonts w:ascii="Consolas" w:eastAsia="Times New Roman" w:hAnsi="Consolas" w:cs="Times New Roman"/>
+          <w:color w:val="F07178"/>
+          <w:sz w:val="21"/>
+          <w:szCs w:val="21"/>
+        </w:rPr>
+        <w:t>li</w:t>
+      </w:r>
+      <w:r>
+        <w:rPr>
+          <w:rFonts w:ascii="Consolas" w:eastAsia="Times New Roman" w:hAnsi="Consolas" w:cs="Times New Roman"/>
+          <w:color w:val="89DDFF"/>
+          <w:sz w:val="21"/>
+          <w:szCs w:val="21"/>
+        </w:rPr>
+        <w:t>&gt;</w:t>
+      </w:r>
+    </w:p>
+    <w:p>
+      <w:pPr>
+        <w:shd w:val="clear" w:color="auto" w:fill="0F111A"/>
+        <w:spacing w:after="0" w:line="285" w:lineRule="atLeast"/>
+        <w:rPr>
+          <w:rFonts w:ascii="Consolas" w:eastAsia="Times New Roman" w:hAnsi="Consolas" w:cs="Times New Roman"/>
+          <w:color w:val="A6ACCD"/>
+          <w:sz w:val="21"/>
+          <w:szCs w:val="21"/>
+        </w:rPr>
+      </w:pPr>
+      <w:r>
+        <w:rPr>
+          <w:rFonts w:ascii="Consolas" w:eastAsia="Times New Roman" w:hAnsi="Consolas" w:cs="Times New Roman"/>
+          <w:color w:val="A6ACCD"/>
+          <w:sz w:val="21"/>
+          <w:szCs w:val="21"/>
+        </w:rPr>
+        <w:t>                         </w:t>
+      </w:r>
+      <w:r>
+        <w:rPr>
+          <w:rFonts w:ascii="Consolas" w:eastAsia="Times New Roman" w:hAnsi="Consolas" w:cs="Times New Roman"/>
+          <w:color w:val="89DDFF"/>
+          <w:sz w:val="21"/>
+          <w:szCs w:val="21"/>
+        </w:rPr>
+        <w:t>&lt;/</w:t>
+      </w:r>
+      <w:proofErr w:type="spellStart"/>
+      <w:r>
+        <w:rPr>
+          <w:rFonts w:ascii="Consolas" w:eastAsia="Times New Roman" w:hAnsi="Consolas" w:cs="Times New Roman"/>
+          <w:color w:val="F07178"/>
+          <w:sz w:val="21"/>
+          <w:szCs w:val="21"/>
+        </w:rPr>
+        <w:t>ul</w:t>
+      </w:r>
+      <w:proofErr w:type="spellEnd"/>
+      <w:r>
+        <w:rPr>
+          <w:rFonts w:ascii="Consolas" w:eastAsia="Times New Roman" w:hAnsi="Consolas" w:cs="Times New Roman"/>
+          <w:color w:val="89DDFF"/>
+          <w:sz w:val="21"/>
+          <w:szCs w:val="21"/>
+        </w:rPr>
+        <w:t>&gt;</w:t>
+      </w:r>
+    </w:p>
+    <w:p>
+      <w:pPr>
+        <w:shd w:val="clear" w:color="auto" w:fill="0F111A"/>
+        <w:spacing w:after="0" w:line="285" w:lineRule="atLeast"/>
+        <w:rPr>
+          <w:rFonts w:ascii="Consolas" w:eastAsia="Times New Roman" w:hAnsi="Consolas" w:cs="Times New Roman"/>
+          <w:color w:val="A6ACCD"/>
+          <w:sz w:val="21"/>
+          <w:szCs w:val="21"/>
+        </w:rPr>
+      </w:pPr>
+      <w:r>
+        <w:rPr>
+          <w:rFonts w:ascii="Consolas" w:eastAsia="Times New Roman" w:hAnsi="Consolas" w:cs="Times New Roman"/>
+          <w:color w:val="A6ACCD"/>
+          <w:sz w:val="21"/>
+          <w:szCs w:val="21"/>
+        </w:rPr>
+        <w:t xml:space="preserve">            </w:t>
+      </w:r>
+      <w:proofErr w:type="gramStart"/>
+      <w:r>
+        <w:rPr>
+          <w:rFonts w:ascii="Consolas" w:eastAsia="Times New Roman" w:hAnsi="Consolas" w:cs="Times New Roman"/>
+          <w:i/>
+          <w:iCs/>
+          <w:color w:val="464B5D"/>
+          <w:sz w:val="21"/>
+          <w:szCs w:val="21"/>
+        </w:rPr>
+        <w:t>&lt;!--</w:t>
+      </w:r>
+      <w:proofErr w:type="gramEnd"/>
+      <w:r>
+        <w:rPr>
+          <w:rFonts w:ascii="Consolas" w:eastAsia="Times New Roman" w:hAnsi="Consolas" w:cs="Times New Roman"/>
+          <w:i/>
+          <w:iCs/>
+          <w:color w:val="464B5D"/>
+          <w:sz w:val="21"/>
+          <w:szCs w:val="21"/>
+        </w:rPr>
+        <w:t xml:space="preserve"> /.list-</w:t>
+      </w:r>
+      <w:proofErr w:type="spellStart"/>
+      <w:r>
+        <w:rPr>
+          <w:rFonts w:ascii="Consolas" w:eastAsia="Times New Roman" w:hAnsi="Consolas" w:cs="Times New Roman"/>
+          <w:i/>
+          <w:iCs/>
+          <w:color w:val="464B5D"/>
+          <w:sz w:val="21"/>
+          <w:szCs w:val="21"/>
+        </w:rPr>
+        <w:t>unstyled</w:t>
+      </w:r>
+      <w:proofErr w:type="spellEnd"/>
+      <w:r>
+        <w:rPr>
+          <w:rFonts w:ascii="Consolas" w:eastAsia="Times New Roman" w:hAnsi="Consolas" w:cs="Times New Roman"/>
+          <w:i/>
+          <w:iCs/>
+          <w:color w:val="464B5D"/>
+          <w:sz w:val="21"/>
+          <w:szCs w:val="21"/>
+        </w:rPr>
+        <w:t xml:space="preserve"> --&gt;</w:t>
+      </w:r>
+      <w:r>
+        <w:rPr>
+          <w:rFonts w:ascii="Consolas" w:eastAsia="Times New Roman" w:hAnsi="Consolas" w:cs="Times New Roman"/>
+          <w:color w:val="A6ACCD"/>
+          <w:sz w:val="21"/>
+          <w:szCs w:val="21"/>
+        </w:rPr>
+        <w:t xml:space="preserve"> </w:t>
+      </w:r>
+    </w:p>
+    <w:p/>
+    <w:p/>
+    <w:p>
+      <w:r>
+        <w:t>ROUTE</w:t>
+      </w:r>
+    </w:p>
+    <w:p>
+      <w:pPr>
+        <w:shd w:val="clear" w:color="auto" w:fill="0F111A"/>
+        <w:spacing w:after="0" w:line="285" w:lineRule="atLeast"/>
+        <w:rPr>
+          <w:rFonts w:ascii="Consolas" w:eastAsia="Times New Roman" w:hAnsi="Consolas" w:cs="Times New Roman"/>
+          <w:color w:val="A6ACCD"/>
+          <w:sz w:val="21"/>
+          <w:szCs w:val="21"/>
+        </w:rPr>
+      </w:pPr>
+      <w:r>
+        <w:rPr>
+          <w:rFonts w:ascii="Consolas" w:eastAsia="Times New Roman" w:hAnsi="Consolas" w:cs="Times New Roman"/>
+          <w:i/>
+          <w:iCs/>
+          <w:color w:val="464B5D"/>
+          <w:sz w:val="21"/>
+          <w:szCs w:val="21"/>
+        </w:rPr>
+        <w:t>//multi language part</w:t>
+      </w:r>
+    </w:p>
+    <w:p>
+      <w:pPr>
+        <w:shd w:val="clear" w:color="auto" w:fill="0F111A"/>
+        <w:spacing w:after="0" w:line="285" w:lineRule="atLeast"/>
+        <w:rPr>
+          <w:rFonts w:ascii="Consolas" w:eastAsia="Times New Roman" w:hAnsi="Consolas" w:cs="Times New Roman"/>
+          <w:color w:val="A6ACCD"/>
+          <w:sz w:val="21"/>
+          <w:szCs w:val="21"/>
+        </w:rPr>
+      </w:pPr>
+      <w:r>
+        <w:rPr>
+          <w:rFonts w:ascii="Consolas" w:eastAsia="Times New Roman" w:hAnsi="Consolas" w:cs="Times New Roman"/>
+          <w:color w:val="FFCB6B"/>
+          <w:sz w:val="21"/>
+          <w:szCs w:val="21"/>
+        </w:rPr>
+        <w:t>Route</w:t>
+      </w:r>
+      <w:r>
+        <w:rPr>
+          <w:rFonts w:ascii="Consolas" w:eastAsia="Times New Roman" w:hAnsi="Consolas" w:cs="Times New Roman"/>
+          <w:color w:val="89DDFF"/>
+          <w:sz w:val="21"/>
+          <w:szCs w:val="21"/>
+        </w:rPr>
+        <w:t>::</w:t>
+      </w:r>
+      <w:proofErr w:type="gramStart"/>
+      <w:r>
+        <w:rPr>
+          <w:rFonts w:ascii="Consolas" w:eastAsia="Times New Roman" w:hAnsi="Consolas" w:cs="Times New Roman"/>
+          <w:color w:val="82AAFF"/>
+          <w:sz w:val="21"/>
+          <w:szCs w:val="21"/>
+        </w:rPr>
+        <w:t>get</w:t>
+      </w:r>
+      <w:r>
+        <w:rPr>
+          <w:rFonts w:ascii="Consolas" w:eastAsia="Times New Roman" w:hAnsi="Consolas" w:cs="Times New Roman"/>
+          <w:color w:val="89DDFF"/>
+          <w:sz w:val="21"/>
+          <w:szCs w:val="21"/>
+        </w:rPr>
+        <w:t>(</w:t>
+      </w:r>
+      <w:proofErr w:type="gramEnd"/>
+      <w:r>
+        <w:rPr>
+          <w:rFonts w:ascii="Consolas" w:eastAsia="Times New Roman" w:hAnsi="Consolas" w:cs="Times New Roman"/>
+          <w:color w:val="89DDFF"/>
+          <w:sz w:val="21"/>
+          <w:szCs w:val="21"/>
+        </w:rPr>
+        <w:t>'</w:t>
+      </w:r>
+      <w:r>
+        <w:rPr>
+          <w:rFonts w:ascii="Consolas" w:eastAsia="Times New Roman" w:hAnsi="Consolas" w:cs="Times New Roman"/>
+          <w:color w:val="C3E88D"/>
+          <w:sz w:val="21"/>
+          <w:szCs w:val="21"/>
+        </w:rPr>
+        <w:t>/enlish/language</w:t>
+      </w:r>
+      <w:r>
+        <w:rPr>
+          <w:rFonts w:ascii="Consolas" w:eastAsia="Times New Roman" w:hAnsi="Consolas" w:cs="Times New Roman"/>
+          <w:color w:val="89DDFF"/>
+          <w:sz w:val="21"/>
+          <w:szCs w:val="21"/>
+        </w:rPr>
+        <w:t>',[</w:t>
+      </w:r>
+      <w:r>
+        <w:rPr>
+          <w:rFonts w:ascii="Consolas" w:eastAsia="Times New Roman" w:hAnsi="Consolas" w:cs="Times New Roman"/>
+          <w:color w:val="FFCB6B"/>
+          <w:sz w:val="21"/>
+          <w:szCs w:val="21"/>
+        </w:rPr>
+        <w:t>MultiLanguageController</w:t>
+      </w:r>
+      <w:r>
+        <w:rPr>
+          <w:rFonts w:ascii="Consolas" w:eastAsia="Times New Roman" w:hAnsi="Consolas" w:cs="Times New Roman"/>
+          <w:color w:val="89DDFF"/>
+          <w:sz w:val="21"/>
+          <w:szCs w:val="21"/>
+        </w:rPr>
+        <w:t>::</w:t>
+      </w:r>
+      <w:r>
+        <w:rPr>
+          <w:rFonts w:ascii="Consolas" w:eastAsia="Times New Roman" w:hAnsi="Consolas" w:cs="Times New Roman"/>
+          <w:color w:val="F78C6C"/>
+          <w:sz w:val="21"/>
+          <w:szCs w:val="21"/>
+        </w:rPr>
+        <w:t>class</w:t>
+      </w:r>
+      <w:r>
+        <w:rPr>
+          <w:rFonts w:ascii="Consolas" w:eastAsia="Times New Roman" w:hAnsi="Consolas" w:cs="Times New Roman"/>
+          <w:color w:val="89DDFF"/>
+          <w:sz w:val="21"/>
+          <w:szCs w:val="21"/>
+        </w:rPr>
+        <w:t>,'</w:t>
+      </w:r>
+      <w:r>
+        <w:rPr>
+          <w:rFonts w:ascii="Consolas" w:eastAsia="Times New Roman" w:hAnsi="Consolas" w:cs="Times New Roman"/>
+          <w:color w:val="C3E88D"/>
+          <w:sz w:val="21"/>
+          <w:szCs w:val="21"/>
+        </w:rPr>
+        <w:t>EnglishLanguage</w:t>
+      </w:r>
+      <w:r>
+        <w:rPr>
+          <w:rFonts w:ascii="Consolas" w:eastAsia="Times New Roman" w:hAnsi="Consolas" w:cs="Times New Roman"/>
+          <w:color w:val="89DDFF"/>
+          <w:sz w:val="21"/>
+          <w:szCs w:val="21"/>
+        </w:rPr>
+        <w:t>'])-&gt;</w:t>
+      </w:r>
+      <w:r>
+        <w:rPr>
+          <w:rFonts w:ascii="Consolas" w:eastAsia="Times New Roman" w:hAnsi="Consolas" w:cs="Times New Roman"/>
+          <w:color w:val="82AAFF"/>
+          <w:sz w:val="21"/>
+          <w:szCs w:val="21"/>
+        </w:rPr>
+        <w:t>name</w:t>
+      </w:r>
+      <w:r>
+        <w:rPr>
+          <w:rFonts w:ascii="Consolas" w:eastAsia="Times New Roman" w:hAnsi="Consolas" w:cs="Times New Roman"/>
+          <w:color w:val="89DDFF"/>
+          <w:sz w:val="21"/>
+          <w:szCs w:val="21"/>
+        </w:rPr>
+        <w:t>('</w:t>
+      </w:r>
+      <w:r>
+        <w:rPr>
+          <w:rFonts w:ascii="Consolas" w:eastAsia="Times New Roman" w:hAnsi="Consolas" w:cs="Times New Roman"/>
+          <w:color w:val="C3E88D"/>
+          <w:sz w:val="21"/>
+          <w:szCs w:val="21"/>
+        </w:rPr>
+        <w:t>english.language</w:t>
+      </w:r>
+      <w:r>
+        <w:rPr>
+          <w:rFonts w:ascii="Consolas" w:eastAsia="Times New Roman" w:hAnsi="Consolas" w:cs="Times New Roman"/>
+          <w:color w:val="89DDFF"/>
+          <w:sz w:val="21"/>
+          <w:szCs w:val="21"/>
+        </w:rPr>
+        <w:t>');</w:t>
+      </w:r>
+    </w:p>
+    <w:p>
+      <w:pPr>
+        <w:shd w:val="clear" w:color="auto" w:fill="0F111A"/>
+        <w:spacing w:after="0" w:line="285" w:lineRule="atLeast"/>
+        <w:rPr>
+          <w:rFonts w:ascii="Consolas" w:eastAsia="Times New Roman" w:hAnsi="Consolas" w:cs="Times New Roman"/>
+          <w:color w:val="A6ACCD"/>
+          <w:sz w:val="21"/>
+          <w:szCs w:val="21"/>
+        </w:rPr>
+      </w:pPr>
+      <w:r>
+        <w:rPr>
+          <w:rFonts w:ascii="Consolas" w:eastAsia="Times New Roman" w:hAnsi="Consolas" w:cs="Times New Roman"/>
+          <w:color w:val="FFCB6B"/>
+          <w:sz w:val="21"/>
+          <w:szCs w:val="21"/>
+        </w:rPr>
+        <w:t>Route</w:t>
+      </w:r>
+      <w:r>
+        <w:rPr>
+          <w:rFonts w:ascii="Consolas" w:eastAsia="Times New Roman" w:hAnsi="Consolas" w:cs="Times New Roman"/>
+          <w:color w:val="89DDFF"/>
+          <w:sz w:val="21"/>
+          <w:szCs w:val="21"/>
+        </w:rPr>
+        <w:t>::</w:t>
+      </w:r>
+      <w:proofErr w:type="gramStart"/>
+      <w:r>
+        <w:rPr>
+          <w:rFonts w:ascii="Consolas" w:eastAsia="Times New Roman" w:hAnsi="Consolas" w:cs="Times New Roman"/>
+          <w:color w:val="82AAFF"/>
+          <w:sz w:val="21"/>
+          <w:szCs w:val="21"/>
+        </w:rPr>
+        <w:t>get</w:t>
+      </w:r>
+      <w:r>
+        <w:rPr>
+          <w:rFonts w:ascii="Consolas" w:eastAsia="Times New Roman" w:hAnsi="Consolas" w:cs="Times New Roman"/>
+          <w:color w:val="89DDFF"/>
+          <w:sz w:val="21"/>
+          <w:szCs w:val="21"/>
+        </w:rPr>
+        <w:t>(</w:t>
+      </w:r>
+      <w:proofErr w:type="gramEnd"/>
+      <w:r>
+        <w:rPr>
+          <w:rFonts w:ascii="Consolas" w:eastAsia="Times New Roman" w:hAnsi="Consolas" w:cs="Times New Roman"/>
+          <w:color w:val="89DDFF"/>
+          <w:sz w:val="21"/>
+          <w:szCs w:val="21"/>
+        </w:rPr>
+        <w:t>'</w:t>
+      </w:r>
+      <w:r>
+        <w:rPr>
+          <w:rFonts w:ascii="Consolas" w:eastAsia="Times New Roman" w:hAnsi="Consolas" w:cs="Times New Roman"/>
+          <w:color w:val="C3E88D"/>
+          <w:sz w:val="21"/>
+          <w:szCs w:val="21"/>
+        </w:rPr>
+        <w:t>/hindi/language</w:t>
+      </w:r>
+      <w:r>
+        <w:rPr>
+          <w:rFonts w:ascii="Consolas" w:eastAsia="Times New Roman" w:hAnsi="Consolas" w:cs="Times New Roman"/>
+          <w:color w:val="89DDFF"/>
+          <w:sz w:val="21"/>
+          <w:szCs w:val="21"/>
+        </w:rPr>
+        <w:t>',[</w:t>
+      </w:r>
+      <w:r>
+        <w:rPr>
+          <w:rFonts w:ascii="Consolas" w:eastAsia="Times New Roman" w:hAnsi="Consolas" w:cs="Times New Roman"/>
+          <w:color w:val="FFCB6B"/>
+          <w:sz w:val="21"/>
+          <w:szCs w:val="21"/>
+        </w:rPr>
+        <w:t>MultiLanguageController</w:t>
+      </w:r>
+      <w:r>
+        <w:rPr>
+          <w:rFonts w:ascii="Consolas" w:eastAsia="Times New Roman" w:hAnsi="Consolas" w:cs="Times New Roman"/>
+          <w:color w:val="89DDFF"/>
+          <w:sz w:val="21"/>
+          <w:szCs w:val="21"/>
+        </w:rPr>
+        <w:t>::</w:t>
+      </w:r>
+      <w:r>
+        <w:rPr>
+          <w:rFonts w:ascii="Consolas" w:eastAsia="Times New Roman" w:hAnsi="Consolas" w:cs="Times New Roman"/>
+          <w:color w:val="F78C6C"/>
+          <w:sz w:val="21"/>
+          <w:szCs w:val="21"/>
+        </w:rPr>
+        <w:t>class</w:t>
+      </w:r>
+      <w:r>
+        <w:rPr>
+          <w:rFonts w:ascii="Consolas" w:eastAsia="Times New Roman" w:hAnsi="Consolas" w:cs="Times New Roman"/>
+          <w:color w:val="89DDFF"/>
+          <w:sz w:val="21"/>
+          <w:szCs w:val="21"/>
+        </w:rPr>
+        <w:t>,'</w:t>
+      </w:r>
+      <w:r>
+        <w:rPr>
+          <w:rFonts w:ascii="Consolas" w:eastAsia="Times New Roman" w:hAnsi="Consolas" w:cs="Times New Roman"/>
+          <w:color w:val="C3E88D"/>
+          <w:sz w:val="21"/>
+          <w:szCs w:val="21"/>
+        </w:rPr>
+        <w:t>HindiLanguage</w:t>
+      </w:r>
+      <w:r>
+        <w:rPr>
+          <w:rFonts w:ascii="Consolas" w:eastAsia="Times New Roman" w:hAnsi="Consolas" w:cs="Times New Roman"/>
+          <w:color w:val="89DDFF"/>
+          <w:sz w:val="21"/>
+          <w:szCs w:val="21"/>
+        </w:rPr>
+        <w:t>'])-&gt;</w:t>
+      </w:r>
+      <w:r>
+        <w:rPr>
+          <w:rFonts w:ascii="Consolas" w:eastAsia="Times New Roman" w:hAnsi="Consolas" w:cs="Times New Roman"/>
+          <w:color w:val="82AAFF"/>
+          <w:sz w:val="21"/>
+          <w:szCs w:val="21"/>
+        </w:rPr>
+        <w:t>name</w:t>
+      </w:r>
+      <w:r>
+        <w:rPr>
+          <w:rFonts w:ascii="Consolas" w:eastAsia="Times New Roman" w:hAnsi="Consolas" w:cs="Times New Roman"/>
+          <w:color w:val="89DDFF"/>
+          <w:sz w:val="21"/>
+          <w:szCs w:val="21"/>
+        </w:rPr>
+        <w:t>('</w:t>
+      </w:r>
+      <w:r>
+        <w:rPr>
+          <w:rFonts w:ascii="Consolas" w:eastAsia="Times New Roman" w:hAnsi="Consolas" w:cs="Times New Roman"/>
+          <w:color w:val="C3E88D"/>
+          <w:sz w:val="21"/>
+          <w:szCs w:val="21"/>
+        </w:rPr>
+        <w:t>hindi.language</w:t>
+      </w:r>
+      <w:r>
+        <w:rPr>
+          <w:rFonts w:ascii="Consolas" w:eastAsia="Times New Roman" w:hAnsi="Consolas" w:cs="Times New Roman"/>
+          <w:color w:val="89DDFF"/>
+          <w:sz w:val="21"/>
+          <w:szCs w:val="21"/>
+        </w:rPr>
+        <w:t>');</w:t>
+      </w:r>
+    </w:p>
+    <w:p/>
+    <w:p>
+      <w:r>
+        <w:t>Controller</w:t>
+      </w:r>
+    </w:p>
+    <w:p>
+      <w:pPr>
+        <w:shd w:val="clear" w:color="auto" w:fill="0F111A"/>
+        <w:spacing w:after="0" w:line="285" w:lineRule="atLeast"/>
+        <w:rPr>
+          <w:rFonts w:ascii="Consolas" w:eastAsia="Times New Roman" w:hAnsi="Consolas" w:cs="Times New Roman"/>
+          <w:color w:val="A6ACCD"/>
+          <w:sz w:val="21"/>
+          <w:szCs w:val="21"/>
+        </w:rPr>
+      </w:pPr>
+      <w:r>
+        <w:rPr>
+          <w:rFonts w:ascii="Consolas" w:eastAsia="Times New Roman" w:hAnsi="Consolas" w:cs="Times New Roman"/>
+          <w:color w:val="A6ACCD"/>
+          <w:sz w:val="21"/>
+          <w:szCs w:val="21"/>
+        </w:rPr>
+        <w:t xml:space="preserve">    </w:t>
+      </w:r>
+      <w:proofErr w:type="gramStart"/>
+      <w:r>
+        <w:rPr>
+          <w:rFonts w:ascii="Consolas" w:eastAsia="Times New Roman" w:hAnsi="Consolas" w:cs="Times New Roman"/>
+          <w:color w:val="C792EA"/>
+          <w:sz w:val="21"/>
+          <w:szCs w:val="21"/>
+        </w:rPr>
+        <w:t>public</w:t>
+      </w:r>
+      <w:proofErr w:type="gramEnd"/>
+      <w:r>
+        <w:rPr>
+          <w:rFonts w:ascii="Consolas" w:eastAsia="Times New Roman" w:hAnsi="Consolas" w:cs="Times New Roman"/>
+          <w:color w:val="A6ACCD"/>
+          <w:sz w:val="21"/>
+          <w:szCs w:val="21"/>
+        </w:rPr>
+        <w:t xml:space="preserve"> </w:t>
+      </w:r>
+      <w:r>
+        <w:rPr>
+          <w:rFonts w:ascii="Consolas" w:eastAsia="Times New Roman" w:hAnsi="Consolas" w:cs="Times New Roman"/>
+          <w:color w:val="C792EA"/>
+          <w:sz w:val="21"/>
+          <w:szCs w:val="21"/>
+        </w:rPr>
+        <w:t>function</w:t>
+      </w:r>
+      <w:r>
+        <w:rPr>
+          <w:rFonts w:ascii="Consolas" w:eastAsia="Times New Roman" w:hAnsi="Consolas" w:cs="Times New Roman"/>
+          <w:color w:val="A6ACCD"/>
+          <w:sz w:val="21"/>
+          <w:szCs w:val="21"/>
+        </w:rPr>
+        <w:t xml:space="preserve"> </w:t>
+      </w:r>
+      <w:proofErr w:type="spellStart"/>
+      <w:r>
+        <w:rPr>
+          <w:rFonts w:ascii="Consolas" w:eastAsia="Times New Roman" w:hAnsi="Consolas" w:cs="Times New Roman"/>
+          <w:color w:val="82AAFF"/>
+          <w:sz w:val="21"/>
+          <w:szCs w:val="21"/>
+        </w:rPr>
+        <w:t>EnglishLanguage</w:t>
+      </w:r>
+      <w:proofErr w:type="spellEnd"/>
+      <w:r>
+        <w:rPr>
+          <w:rFonts w:ascii="Consolas" w:eastAsia="Times New Roman" w:hAnsi="Consolas" w:cs="Times New Roman"/>
+          <w:color w:val="89DDFF"/>
+          <w:sz w:val="21"/>
+          <w:szCs w:val="21"/>
+        </w:rPr>
+        <w:t>()</w:t>
+      </w:r>
+    </w:p>
+    <w:p>
+      <w:pPr>
+        <w:shd w:val="clear" w:color="auto" w:fill="0F111A"/>
+        <w:spacing w:after="0" w:line="285" w:lineRule="atLeast"/>
+        <w:rPr>
+          <w:rFonts w:ascii="Consolas" w:eastAsia="Times New Roman" w:hAnsi="Consolas" w:cs="Times New Roman"/>
+          <w:color w:val="A6ACCD"/>
+          <w:sz w:val="21"/>
+          <w:szCs w:val="21"/>
+        </w:rPr>
+      </w:pPr>
+      <w:r>
+        <w:rPr>
+          <w:rFonts w:ascii="Consolas" w:eastAsia="Times New Roman" w:hAnsi="Consolas" w:cs="Times New Roman"/>
+          <w:color w:val="A6ACCD"/>
+          <w:sz w:val="21"/>
+          <w:szCs w:val="21"/>
+        </w:rPr>
+        <w:t xml:space="preserve">    </w:t>
+      </w:r>
+      <w:r>
+        <w:rPr>
+          <w:rFonts w:ascii="Consolas" w:eastAsia="Times New Roman" w:hAnsi="Consolas" w:cs="Times New Roman"/>
+          <w:color w:val="89DDFF"/>
+          <w:sz w:val="21"/>
+          <w:szCs w:val="21"/>
+        </w:rPr>
+        <w:t>{</w:t>
+      </w:r>
+    </w:p>
+    <w:p>
+      <w:pPr>
+        <w:shd w:val="clear" w:color="auto" w:fill="0F111A"/>
+        <w:spacing w:after="0" w:line="285" w:lineRule="atLeast"/>
+        <w:rPr>
+          <w:rFonts w:ascii="Consolas" w:eastAsia="Times New Roman" w:hAnsi="Consolas" w:cs="Times New Roman"/>
+          <w:color w:val="A6ACCD"/>
+          <w:sz w:val="21"/>
+          <w:szCs w:val="21"/>
+        </w:rPr>
+      </w:pPr>
+      <w:r>
+        <w:rPr>
+          <w:rFonts w:ascii="Consolas" w:eastAsia="Times New Roman" w:hAnsi="Consolas" w:cs="Times New Roman"/>
+          <w:color w:val="A6ACCD"/>
+          <w:sz w:val="21"/>
+          <w:szCs w:val="21"/>
+        </w:rPr>
+        <w:t xml:space="preserve">        </w:t>
+      </w:r>
+      <w:proofErr w:type="gramStart"/>
+      <w:r>
+        <w:rPr>
+          <w:rFonts w:ascii="Consolas" w:eastAsia="Times New Roman" w:hAnsi="Consolas" w:cs="Times New Roman"/>
+          <w:color w:val="82AAFF"/>
+          <w:sz w:val="21"/>
+          <w:szCs w:val="21"/>
+        </w:rPr>
+        <w:t>session</w:t>
+      </w:r>
+      <w:r>
+        <w:rPr>
+          <w:rFonts w:ascii="Consolas" w:eastAsia="Times New Roman" w:hAnsi="Consolas" w:cs="Times New Roman"/>
+          <w:color w:val="89DDFF"/>
+          <w:sz w:val="21"/>
+          <w:szCs w:val="21"/>
+        </w:rPr>
+        <w:t>(</w:t>
+      </w:r>
+      <w:proofErr w:type="gramEnd"/>
+      <w:r>
+        <w:rPr>
+          <w:rFonts w:ascii="Consolas" w:eastAsia="Times New Roman" w:hAnsi="Consolas" w:cs="Times New Roman"/>
+          <w:color w:val="89DDFF"/>
+          <w:sz w:val="21"/>
+          <w:szCs w:val="21"/>
+        </w:rPr>
+        <w:t>)-&gt;</w:t>
+      </w:r>
+      <w:r>
+        <w:rPr>
+          <w:rFonts w:ascii="Consolas" w:eastAsia="Times New Roman" w:hAnsi="Consolas" w:cs="Times New Roman"/>
+          <w:color w:val="82AAFF"/>
+          <w:sz w:val="21"/>
+          <w:szCs w:val="21"/>
+        </w:rPr>
+        <w:t>get</w:t>
+      </w:r>
+      <w:r>
+        <w:rPr>
+          <w:rFonts w:ascii="Consolas" w:eastAsia="Times New Roman" w:hAnsi="Consolas" w:cs="Times New Roman"/>
+          <w:color w:val="89DDFF"/>
+          <w:sz w:val="21"/>
+          <w:szCs w:val="21"/>
+        </w:rPr>
+        <w:t>('</w:t>
+      </w:r>
+      <w:r>
+        <w:rPr>
+          <w:rFonts w:ascii="Consolas" w:eastAsia="Times New Roman" w:hAnsi="Consolas" w:cs="Times New Roman"/>
+          <w:color w:val="C3E88D"/>
+          <w:sz w:val="21"/>
+          <w:szCs w:val="21"/>
+        </w:rPr>
+        <w:t>language</w:t>
+      </w:r>
+      <w:r>
+        <w:rPr>
+          <w:rFonts w:ascii="Consolas" w:eastAsia="Times New Roman" w:hAnsi="Consolas" w:cs="Times New Roman"/>
+          <w:color w:val="89DDFF"/>
+          <w:sz w:val="21"/>
+          <w:szCs w:val="21"/>
+        </w:rPr>
+        <w:t>');</w:t>
+      </w:r>
+    </w:p>
+    <w:p>
+      <w:pPr>
+        <w:shd w:val="clear" w:color="auto" w:fill="0F111A"/>
+        <w:spacing w:after="0" w:line="285" w:lineRule="atLeast"/>
+        <w:rPr>
+          <w:rFonts w:ascii="Consolas" w:eastAsia="Times New Roman" w:hAnsi="Consolas" w:cs="Times New Roman"/>
+          <w:color w:val="A6ACCD"/>
+          <w:sz w:val="21"/>
+          <w:szCs w:val="21"/>
+        </w:rPr>
+      </w:pPr>
+      <w:r>
+        <w:rPr>
+          <w:rFonts w:ascii="Consolas" w:eastAsia="Times New Roman" w:hAnsi="Consolas" w:cs="Times New Roman"/>
+          <w:color w:val="A6ACCD"/>
+          <w:sz w:val="21"/>
+          <w:szCs w:val="21"/>
+        </w:rPr>
+        <w:t xml:space="preserve">        </w:t>
+      </w:r>
+      <w:proofErr w:type="gramStart"/>
+      <w:r>
+        <w:rPr>
+          <w:rFonts w:ascii="Consolas" w:eastAsia="Times New Roman" w:hAnsi="Consolas" w:cs="Times New Roman"/>
+          <w:color w:val="82AAFF"/>
+          <w:sz w:val="21"/>
+          <w:szCs w:val="21"/>
+        </w:rPr>
+        <w:t>session</w:t>
+      </w:r>
+      <w:r>
+        <w:rPr>
+          <w:rFonts w:ascii="Consolas" w:eastAsia="Times New Roman" w:hAnsi="Consolas" w:cs="Times New Roman"/>
+          <w:color w:val="89DDFF"/>
+          <w:sz w:val="21"/>
+          <w:szCs w:val="21"/>
+        </w:rPr>
+        <w:t>(</w:t>
+      </w:r>
+      <w:proofErr w:type="gramEnd"/>
+      <w:r>
+        <w:rPr>
+          <w:rFonts w:ascii="Consolas" w:eastAsia="Times New Roman" w:hAnsi="Consolas" w:cs="Times New Roman"/>
+          <w:color w:val="89DDFF"/>
+          <w:sz w:val="21"/>
+          <w:szCs w:val="21"/>
+        </w:rPr>
+        <w:t>)-&gt;</w:t>
+      </w:r>
+      <w:r>
+        <w:rPr>
+          <w:rFonts w:ascii="Consolas" w:eastAsia="Times New Roman" w:hAnsi="Consolas" w:cs="Times New Roman"/>
+          <w:color w:val="82AAFF"/>
+          <w:sz w:val="21"/>
+          <w:szCs w:val="21"/>
+        </w:rPr>
+        <w:t>forget</w:t>
+      </w:r>
+      <w:r>
+        <w:rPr>
+          <w:rFonts w:ascii="Consolas" w:eastAsia="Times New Roman" w:hAnsi="Consolas" w:cs="Times New Roman"/>
+          <w:color w:val="89DDFF"/>
+          <w:sz w:val="21"/>
+          <w:szCs w:val="21"/>
+        </w:rPr>
+        <w:t>('</w:t>
+      </w:r>
+      <w:r>
+        <w:rPr>
+          <w:rFonts w:ascii="Consolas" w:eastAsia="Times New Roman" w:hAnsi="Consolas" w:cs="Times New Roman"/>
+          <w:color w:val="C3E88D"/>
+          <w:sz w:val="21"/>
+          <w:szCs w:val="21"/>
+        </w:rPr>
+        <w:t>language</w:t>
+      </w:r>
+      <w:r>
+        <w:rPr>
+          <w:rFonts w:ascii="Consolas" w:eastAsia="Times New Roman" w:hAnsi="Consolas" w:cs="Times New Roman"/>
+          <w:color w:val="89DDFF"/>
+          <w:sz w:val="21"/>
+          <w:szCs w:val="21"/>
+        </w:rPr>
+        <w:t>');</w:t>
+      </w:r>
+    </w:p>
+    <w:p>
+      <w:pPr>
+        <w:shd w:val="clear" w:color="auto" w:fill="0F111A"/>
+        <w:spacing w:after="0" w:line="285" w:lineRule="atLeast"/>
+        <w:rPr>
+          <w:rFonts w:ascii="Consolas" w:eastAsia="Times New Roman" w:hAnsi="Consolas" w:cs="Times New Roman"/>
+          <w:color w:val="A6ACCD"/>
+          <w:sz w:val="21"/>
+          <w:szCs w:val="21"/>
+        </w:rPr>
+      </w:pPr>
+      <w:r>
+        <w:rPr>
+          <w:rFonts w:ascii="Consolas" w:eastAsia="Times New Roman" w:hAnsi="Consolas" w:cs="Times New Roman"/>
+          <w:color w:val="A6ACCD"/>
+          <w:sz w:val="21"/>
+          <w:szCs w:val="21"/>
+        </w:rPr>
+        <w:t xml:space="preserve">        </w:t>
+      </w:r>
+      <w:proofErr w:type="gramStart"/>
+      <w:r>
+        <w:rPr>
+          <w:rFonts w:ascii="Consolas" w:eastAsia="Times New Roman" w:hAnsi="Consolas" w:cs="Times New Roman"/>
+          <w:color w:val="82AAFF"/>
+          <w:sz w:val="21"/>
+          <w:szCs w:val="21"/>
+        </w:rPr>
+        <w:t>session</w:t>
+      </w:r>
+      <w:r>
+        <w:rPr>
+          <w:rFonts w:ascii="Consolas" w:eastAsia="Times New Roman" w:hAnsi="Consolas" w:cs="Times New Roman"/>
+          <w:color w:val="89DDFF"/>
+          <w:sz w:val="21"/>
+          <w:szCs w:val="21"/>
+        </w:rPr>
+        <w:t>(</w:t>
+      </w:r>
+      <w:proofErr w:type="gramEnd"/>
+      <w:r>
+        <w:rPr>
+          <w:rFonts w:ascii="Consolas" w:eastAsia="Times New Roman" w:hAnsi="Consolas" w:cs="Times New Roman"/>
+          <w:color w:val="89DDFF"/>
+          <w:sz w:val="21"/>
+          <w:szCs w:val="21"/>
+        </w:rPr>
+        <w:t>)-&gt;</w:t>
+      </w:r>
+      <w:r>
+        <w:rPr>
+          <w:rFonts w:ascii="Consolas" w:eastAsia="Times New Roman" w:hAnsi="Consolas" w:cs="Times New Roman"/>
+          <w:color w:val="82AAFF"/>
+          <w:sz w:val="21"/>
+          <w:szCs w:val="21"/>
+        </w:rPr>
+        <w:t>put</w:t>
+      </w:r>
+      <w:r>
+        <w:rPr>
+          <w:rFonts w:ascii="Consolas" w:eastAsia="Times New Roman" w:hAnsi="Consolas" w:cs="Times New Roman"/>
+          <w:color w:val="89DDFF"/>
+          <w:sz w:val="21"/>
+          <w:szCs w:val="21"/>
+        </w:rPr>
+        <w:t>('</w:t>
+      </w:r>
+      <w:r>
+        <w:rPr>
+          <w:rFonts w:ascii="Consolas" w:eastAsia="Times New Roman" w:hAnsi="Consolas" w:cs="Times New Roman"/>
+          <w:color w:val="C3E88D"/>
+          <w:sz w:val="21"/>
+          <w:szCs w:val="21"/>
+        </w:rPr>
+        <w:t>language</w:t>
+      </w:r>
+      <w:r>
+        <w:rPr>
+          <w:rFonts w:ascii="Consolas" w:eastAsia="Times New Roman" w:hAnsi="Consolas" w:cs="Times New Roman"/>
+          <w:color w:val="89DDFF"/>
+          <w:sz w:val="21"/>
+          <w:szCs w:val="21"/>
+        </w:rPr>
+        <w:t>','</w:t>
+      </w:r>
+      <w:proofErr w:type="spellStart"/>
+      <w:r>
+        <w:rPr>
+          <w:rFonts w:ascii="Consolas" w:eastAsia="Times New Roman" w:hAnsi="Consolas" w:cs="Times New Roman"/>
+          <w:color w:val="C3E88D"/>
+          <w:sz w:val="21"/>
+          <w:szCs w:val="21"/>
+        </w:rPr>
+        <w:t>hindi</w:t>
+      </w:r>
+      <w:proofErr w:type="spellEnd"/>
+      <w:r>
+        <w:rPr>
+          <w:rFonts w:ascii="Consolas" w:eastAsia="Times New Roman" w:hAnsi="Consolas" w:cs="Times New Roman"/>
+          <w:color w:val="89DDFF"/>
+          <w:sz w:val="21"/>
+          <w:szCs w:val="21"/>
+        </w:rPr>
+        <w:t>');</w:t>
+      </w:r>
+    </w:p>
+    <w:p>
+      <w:pPr>
+        <w:shd w:val="clear" w:color="auto" w:fill="0F111A"/>
+        <w:spacing w:after="0" w:line="285" w:lineRule="atLeast"/>
+        <w:rPr>
+          <w:rFonts w:ascii="Consolas" w:eastAsia="Times New Roman" w:hAnsi="Consolas" w:cs="Times New Roman"/>
+          <w:color w:val="A6ACCD"/>
+          <w:sz w:val="21"/>
+          <w:szCs w:val="21"/>
+        </w:rPr>
+      </w:pPr>
+      <w:r>
+        <w:rPr>
+          <w:rFonts w:ascii="Consolas" w:eastAsia="Times New Roman" w:hAnsi="Consolas" w:cs="Times New Roman"/>
+          <w:color w:val="A6ACCD"/>
+          <w:sz w:val="21"/>
+          <w:szCs w:val="21"/>
+        </w:rPr>
+        <w:t xml:space="preserve">        </w:t>
+      </w:r>
+      <w:proofErr w:type="gramStart"/>
+      <w:r>
+        <w:rPr>
+          <w:rFonts w:ascii="Consolas" w:eastAsia="Times New Roman" w:hAnsi="Consolas" w:cs="Times New Roman"/>
+          <w:i/>
+          <w:iCs/>
+          <w:color w:val="89DDFF"/>
+          <w:sz w:val="21"/>
+          <w:szCs w:val="21"/>
+        </w:rPr>
+        <w:t>return</w:t>
+      </w:r>
+      <w:proofErr w:type="gramEnd"/>
+      <w:r>
+        <w:rPr>
+          <w:rFonts w:ascii="Consolas" w:eastAsia="Times New Roman" w:hAnsi="Consolas" w:cs="Times New Roman"/>
+          <w:color w:val="A6ACCD"/>
+          <w:sz w:val="21"/>
+          <w:szCs w:val="21"/>
+        </w:rPr>
+        <w:t xml:space="preserve"> </w:t>
+      </w:r>
+      <w:r>
+        <w:rPr>
+          <w:rFonts w:ascii="Consolas" w:eastAsia="Times New Roman" w:hAnsi="Consolas" w:cs="Times New Roman"/>
+          <w:color w:val="82AAFF"/>
+          <w:sz w:val="21"/>
+          <w:szCs w:val="21"/>
+        </w:rPr>
+        <w:t>redirect</w:t>
+      </w:r>
+      <w:r>
+        <w:rPr>
+          <w:rFonts w:ascii="Consolas" w:eastAsia="Times New Roman" w:hAnsi="Consolas" w:cs="Times New Roman"/>
+          <w:color w:val="89DDFF"/>
+          <w:sz w:val="21"/>
+          <w:szCs w:val="21"/>
+        </w:rPr>
+        <w:t>()-&gt;</w:t>
+      </w:r>
+      <w:r>
+        <w:rPr>
+          <w:rFonts w:ascii="Consolas" w:eastAsia="Times New Roman" w:hAnsi="Consolas" w:cs="Times New Roman"/>
+          <w:color w:val="82AAFF"/>
+          <w:sz w:val="21"/>
+          <w:szCs w:val="21"/>
+        </w:rPr>
+        <w:t>back</w:t>
+      </w:r>
+      <w:r>
+        <w:rPr>
+          <w:rFonts w:ascii="Consolas" w:eastAsia="Times New Roman" w:hAnsi="Consolas" w:cs="Times New Roman"/>
+          <w:color w:val="89DDFF"/>
+          <w:sz w:val="21"/>
+          <w:szCs w:val="21"/>
+        </w:rPr>
+        <w:t>();</w:t>
+      </w:r>
+    </w:p>
+    <w:p>
+      <w:pPr>
+        <w:shd w:val="clear" w:color="auto" w:fill="0F111A"/>
+        <w:spacing w:after="0" w:line="285" w:lineRule="atLeast"/>
+        <w:rPr>
+          <w:rFonts w:ascii="Consolas" w:eastAsia="Times New Roman" w:hAnsi="Consolas" w:cs="Times New Roman"/>
+          <w:color w:val="A6ACCD"/>
+          <w:sz w:val="21"/>
+          <w:szCs w:val="21"/>
+        </w:rPr>
+      </w:pPr>
+      <w:r>
+        <w:rPr>
+          <w:rFonts w:ascii="Consolas" w:eastAsia="Times New Roman" w:hAnsi="Consolas" w:cs="Times New Roman"/>
+          <w:color w:val="A6ACCD"/>
+          <w:sz w:val="21"/>
+          <w:szCs w:val="21"/>
+        </w:rPr>
+        <w:t xml:space="preserve">    </w:t>
+      </w:r>
+      <w:r>
+        <w:rPr>
+          <w:rFonts w:ascii="Consolas" w:eastAsia="Times New Roman" w:hAnsi="Consolas" w:cs="Times New Roman"/>
+          <w:color w:val="89DDFF"/>
+          <w:sz w:val="21"/>
+          <w:szCs w:val="21"/>
+        </w:rPr>
+        <w:t>}</w:t>
+      </w:r>
+    </w:p>
+    <w:p>
+      <w:pPr>
+        <w:shd w:val="clear" w:color="auto" w:fill="0F111A"/>
+        <w:spacing w:after="0" w:line="285" w:lineRule="atLeast"/>
+        <w:rPr>
+          <w:rFonts w:ascii="Consolas" w:eastAsia="Times New Roman" w:hAnsi="Consolas" w:cs="Times New Roman"/>
+          <w:color w:val="A6ACCD"/>
+          <w:sz w:val="21"/>
+          <w:szCs w:val="21"/>
+        </w:rPr>
+      </w:pPr>
+    </w:p>
+    <w:p>
+      <w:pPr>
+        <w:shd w:val="clear" w:color="auto" w:fill="0F111A"/>
+        <w:spacing w:after="0" w:line="285" w:lineRule="atLeast"/>
+        <w:rPr>
+          <w:rFonts w:ascii="Consolas" w:eastAsia="Times New Roman" w:hAnsi="Consolas" w:cs="Times New Roman"/>
+          <w:color w:val="A6ACCD"/>
+          <w:sz w:val="21"/>
+          <w:szCs w:val="21"/>
+        </w:rPr>
+      </w:pPr>
+      <w:r>
+        <w:rPr>
+          <w:rFonts w:ascii="Consolas" w:eastAsia="Times New Roman" w:hAnsi="Consolas" w:cs="Times New Roman"/>
+          <w:color w:val="A6ACCD"/>
+          <w:sz w:val="21"/>
+          <w:szCs w:val="21"/>
+        </w:rPr>
+        <w:t xml:space="preserve">    </w:t>
+      </w:r>
+      <w:proofErr w:type="gramStart"/>
+      <w:r>
+        <w:rPr>
+          <w:rFonts w:ascii="Consolas" w:eastAsia="Times New Roman" w:hAnsi="Consolas" w:cs="Times New Roman"/>
+          <w:color w:val="C792EA"/>
+          <w:sz w:val="21"/>
+          <w:szCs w:val="21"/>
+        </w:rPr>
+        <w:t>public</w:t>
+      </w:r>
+      <w:proofErr w:type="gramEnd"/>
+      <w:r>
+        <w:rPr>
+          <w:rFonts w:ascii="Consolas" w:eastAsia="Times New Roman" w:hAnsi="Consolas" w:cs="Times New Roman"/>
+          <w:color w:val="A6ACCD"/>
+          <w:sz w:val="21"/>
+          <w:szCs w:val="21"/>
+        </w:rPr>
+        <w:t xml:space="preserve"> </w:t>
+      </w:r>
+      <w:r>
+        <w:rPr>
+          <w:rFonts w:ascii="Consolas" w:eastAsia="Times New Roman" w:hAnsi="Consolas" w:cs="Times New Roman"/>
+          <w:color w:val="C792EA"/>
+          <w:sz w:val="21"/>
+          <w:szCs w:val="21"/>
+        </w:rPr>
+        <w:t>function</w:t>
+      </w:r>
+      <w:r>
+        <w:rPr>
+          <w:rFonts w:ascii="Consolas" w:eastAsia="Times New Roman" w:hAnsi="Consolas" w:cs="Times New Roman"/>
+          <w:color w:val="A6ACCD"/>
+          <w:sz w:val="21"/>
+          <w:szCs w:val="21"/>
+        </w:rPr>
+        <w:t xml:space="preserve"> </w:t>
+      </w:r>
+      <w:proofErr w:type="spellStart"/>
+      <w:r>
+        <w:rPr>
+          <w:rFonts w:ascii="Consolas" w:eastAsia="Times New Roman" w:hAnsi="Consolas" w:cs="Times New Roman"/>
+          <w:color w:val="82AAFF"/>
+          <w:sz w:val="21"/>
+          <w:szCs w:val="21"/>
+        </w:rPr>
+        <w:t>HindiLanguage</w:t>
+      </w:r>
+      <w:proofErr w:type="spellEnd"/>
+      <w:r>
+        <w:rPr>
+          <w:rFonts w:ascii="Consolas" w:eastAsia="Times New Roman" w:hAnsi="Consolas" w:cs="Times New Roman"/>
+          <w:color w:val="89DDFF"/>
+          <w:sz w:val="21"/>
+          <w:szCs w:val="21"/>
+        </w:rPr>
+        <w:t>()</w:t>
+      </w:r>
+    </w:p>
+    <w:p>
+      <w:pPr>
+        <w:shd w:val="clear" w:color="auto" w:fill="0F111A"/>
+        <w:spacing w:after="0" w:line="285" w:lineRule="atLeast"/>
+        <w:rPr>
+          <w:rFonts w:ascii="Consolas" w:eastAsia="Times New Roman" w:hAnsi="Consolas" w:cs="Times New Roman"/>
+          <w:color w:val="A6ACCD"/>
+          <w:sz w:val="21"/>
+          <w:szCs w:val="21"/>
+        </w:rPr>
+      </w:pPr>
+      <w:r>
+        <w:rPr>
+          <w:rFonts w:ascii="Consolas" w:eastAsia="Times New Roman" w:hAnsi="Consolas" w:cs="Times New Roman"/>
+          <w:color w:val="A6ACCD"/>
+          <w:sz w:val="21"/>
+          <w:szCs w:val="21"/>
+        </w:rPr>
+        <w:lastRenderedPageBreak/>
+        <w:t xml:space="preserve">    </w:t>
+      </w:r>
+      <w:r>
+        <w:rPr>
+          <w:rFonts w:ascii="Consolas" w:eastAsia="Times New Roman" w:hAnsi="Consolas" w:cs="Times New Roman"/>
+          <w:color w:val="89DDFF"/>
+          <w:sz w:val="21"/>
+          <w:szCs w:val="21"/>
+        </w:rPr>
+        <w:t>{</w:t>
+      </w:r>
+    </w:p>
+    <w:p>
+      <w:pPr>
+        <w:shd w:val="clear" w:color="auto" w:fill="0F111A"/>
+        <w:spacing w:after="0" w:line="285" w:lineRule="atLeast"/>
+        <w:rPr>
+          <w:rFonts w:ascii="Consolas" w:eastAsia="Times New Roman" w:hAnsi="Consolas" w:cs="Times New Roman"/>
+          <w:color w:val="A6ACCD"/>
+          <w:sz w:val="21"/>
+          <w:szCs w:val="21"/>
+        </w:rPr>
+      </w:pPr>
+      <w:r>
+        <w:rPr>
+          <w:rFonts w:ascii="Consolas" w:eastAsia="Times New Roman" w:hAnsi="Consolas" w:cs="Times New Roman"/>
+          <w:color w:val="A6ACCD"/>
+          <w:sz w:val="21"/>
+          <w:szCs w:val="21"/>
+        </w:rPr>
+        <w:t xml:space="preserve">        </w:t>
+      </w:r>
+      <w:proofErr w:type="gramStart"/>
+      <w:r>
+        <w:rPr>
+          <w:rFonts w:ascii="Consolas" w:eastAsia="Times New Roman" w:hAnsi="Consolas" w:cs="Times New Roman"/>
+          <w:color w:val="82AAFF"/>
+          <w:sz w:val="21"/>
+          <w:szCs w:val="21"/>
+        </w:rPr>
+        <w:t>session</w:t>
+      </w:r>
+      <w:r>
+        <w:rPr>
+          <w:rFonts w:ascii="Consolas" w:eastAsia="Times New Roman" w:hAnsi="Consolas" w:cs="Times New Roman"/>
+          <w:color w:val="89DDFF"/>
+          <w:sz w:val="21"/>
+          <w:szCs w:val="21"/>
+        </w:rPr>
+        <w:t>(</w:t>
+      </w:r>
+      <w:proofErr w:type="gramEnd"/>
+      <w:r>
+        <w:rPr>
+          <w:rFonts w:ascii="Consolas" w:eastAsia="Times New Roman" w:hAnsi="Consolas" w:cs="Times New Roman"/>
+          <w:color w:val="89DDFF"/>
+          <w:sz w:val="21"/>
+          <w:szCs w:val="21"/>
+        </w:rPr>
+        <w:t>)-&gt;</w:t>
+      </w:r>
+      <w:r>
+        <w:rPr>
+          <w:rFonts w:ascii="Consolas" w:eastAsia="Times New Roman" w:hAnsi="Consolas" w:cs="Times New Roman"/>
+          <w:color w:val="82AAFF"/>
+          <w:sz w:val="21"/>
+          <w:szCs w:val="21"/>
+        </w:rPr>
+        <w:t>get</w:t>
+      </w:r>
+      <w:r>
+        <w:rPr>
+          <w:rFonts w:ascii="Consolas" w:eastAsia="Times New Roman" w:hAnsi="Consolas" w:cs="Times New Roman"/>
+          <w:color w:val="89DDFF"/>
+          <w:sz w:val="21"/>
+          <w:szCs w:val="21"/>
+        </w:rPr>
+        <w:t>('</w:t>
+      </w:r>
+      <w:r>
+        <w:rPr>
+          <w:rFonts w:ascii="Consolas" w:eastAsia="Times New Roman" w:hAnsi="Consolas" w:cs="Times New Roman"/>
+          <w:color w:val="C3E88D"/>
+          <w:sz w:val="21"/>
+          <w:szCs w:val="21"/>
+        </w:rPr>
+        <w:t>language</w:t>
+      </w:r>
+      <w:r>
+        <w:rPr>
+          <w:rFonts w:ascii="Consolas" w:eastAsia="Times New Roman" w:hAnsi="Consolas" w:cs="Times New Roman"/>
+          <w:color w:val="89DDFF"/>
+          <w:sz w:val="21"/>
+          <w:szCs w:val="21"/>
+        </w:rPr>
+        <w:t>');</w:t>
+      </w:r>
+    </w:p>
+    <w:p>
+      <w:pPr>
+        <w:shd w:val="clear" w:color="auto" w:fill="0F111A"/>
+        <w:spacing w:after="0" w:line="285" w:lineRule="atLeast"/>
+        <w:rPr>
+          <w:rFonts w:ascii="Consolas" w:eastAsia="Times New Roman" w:hAnsi="Consolas" w:cs="Times New Roman"/>
+          <w:color w:val="A6ACCD"/>
+          <w:sz w:val="21"/>
+          <w:szCs w:val="21"/>
+        </w:rPr>
+      </w:pPr>
+      <w:r>
+        <w:rPr>
+          <w:rFonts w:ascii="Consolas" w:eastAsia="Times New Roman" w:hAnsi="Consolas" w:cs="Times New Roman"/>
+          <w:color w:val="A6ACCD"/>
+          <w:sz w:val="21"/>
+          <w:szCs w:val="21"/>
+        </w:rPr>
+        <w:t xml:space="preserve">        </w:t>
+      </w:r>
+      <w:proofErr w:type="gramStart"/>
+      <w:r>
+        <w:rPr>
+          <w:rFonts w:ascii="Consolas" w:eastAsia="Times New Roman" w:hAnsi="Consolas" w:cs="Times New Roman"/>
+          <w:color w:val="82AAFF"/>
+          <w:sz w:val="21"/>
+          <w:szCs w:val="21"/>
+        </w:rPr>
+        <w:t>session</w:t>
+      </w:r>
+      <w:r>
+        <w:rPr>
+          <w:rFonts w:ascii="Consolas" w:eastAsia="Times New Roman" w:hAnsi="Consolas" w:cs="Times New Roman"/>
+          <w:color w:val="89DDFF"/>
+          <w:sz w:val="21"/>
+          <w:szCs w:val="21"/>
+        </w:rPr>
+        <w:t>(</w:t>
+      </w:r>
+      <w:proofErr w:type="gramEnd"/>
+      <w:r>
+        <w:rPr>
+          <w:rFonts w:ascii="Consolas" w:eastAsia="Times New Roman" w:hAnsi="Consolas" w:cs="Times New Roman"/>
+          <w:color w:val="89DDFF"/>
+          <w:sz w:val="21"/>
+          <w:szCs w:val="21"/>
+        </w:rPr>
+        <w:t>)-&gt;</w:t>
+      </w:r>
+      <w:r>
+        <w:rPr>
+          <w:rFonts w:ascii="Consolas" w:eastAsia="Times New Roman" w:hAnsi="Consolas" w:cs="Times New Roman"/>
+          <w:color w:val="82AAFF"/>
+          <w:sz w:val="21"/>
+          <w:szCs w:val="21"/>
+        </w:rPr>
+        <w:t>forget</w:t>
+      </w:r>
+      <w:r>
+        <w:rPr>
+          <w:rFonts w:ascii="Consolas" w:eastAsia="Times New Roman" w:hAnsi="Consolas" w:cs="Times New Roman"/>
+          <w:color w:val="89DDFF"/>
+          <w:sz w:val="21"/>
+          <w:szCs w:val="21"/>
+        </w:rPr>
+        <w:t>('</w:t>
+      </w:r>
+      <w:r>
+        <w:rPr>
+          <w:rFonts w:ascii="Consolas" w:eastAsia="Times New Roman" w:hAnsi="Consolas" w:cs="Times New Roman"/>
+          <w:color w:val="C3E88D"/>
+          <w:sz w:val="21"/>
+          <w:szCs w:val="21"/>
+        </w:rPr>
+        <w:t>language</w:t>
+      </w:r>
+      <w:r>
+        <w:rPr>
+          <w:rFonts w:ascii="Consolas" w:eastAsia="Times New Roman" w:hAnsi="Consolas" w:cs="Times New Roman"/>
+          <w:color w:val="89DDFF"/>
+          <w:sz w:val="21"/>
+          <w:szCs w:val="21"/>
+        </w:rPr>
+        <w:t>');</w:t>
+      </w:r>
+    </w:p>
+    <w:p>
+      <w:pPr>
+        <w:shd w:val="clear" w:color="auto" w:fill="0F111A"/>
+        <w:spacing w:after="0" w:line="285" w:lineRule="atLeast"/>
+        <w:rPr>
+          <w:rFonts w:ascii="Consolas" w:eastAsia="Times New Roman" w:hAnsi="Consolas" w:cs="Times New Roman"/>
+          <w:color w:val="A6ACCD"/>
+          <w:sz w:val="21"/>
+          <w:szCs w:val="21"/>
+        </w:rPr>
+      </w:pPr>
+      <w:r>
+        <w:rPr>
+          <w:rFonts w:ascii="Consolas" w:eastAsia="Times New Roman" w:hAnsi="Consolas" w:cs="Times New Roman"/>
+          <w:color w:val="A6ACCD"/>
+          <w:sz w:val="21"/>
+          <w:szCs w:val="21"/>
+        </w:rPr>
+        <w:t xml:space="preserve">        </w:t>
+      </w:r>
+      <w:proofErr w:type="gramStart"/>
+      <w:r>
+        <w:rPr>
+          <w:rFonts w:ascii="Consolas" w:eastAsia="Times New Roman" w:hAnsi="Consolas" w:cs="Times New Roman"/>
+          <w:color w:val="82AAFF"/>
+          <w:sz w:val="21"/>
+          <w:szCs w:val="21"/>
+        </w:rPr>
+        <w:t>session</w:t>
+      </w:r>
+      <w:r>
+        <w:rPr>
+          <w:rFonts w:ascii="Consolas" w:eastAsia="Times New Roman" w:hAnsi="Consolas" w:cs="Times New Roman"/>
+          <w:color w:val="89DDFF"/>
+          <w:sz w:val="21"/>
+          <w:szCs w:val="21"/>
+        </w:rPr>
+        <w:t>(</w:t>
+      </w:r>
+      <w:proofErr w:type="gramEnd"/>
+      <w:r>
+        <w:rPr>
+          <w:rFonts w:ascii="Consolas" w:eastAsia="Times New Roman" w:hAnsi="Consolas" w:cs="Times New Roman"/>
+          <w:color w:val="89DDFF"/>
+          <w:sz w:val="21"/>
+          <w:szCs w:val="21"/>
+        </w:rPr>
+        <w:t>)-&gt;</w:t>
+      </w:r>
+      <w:r>
+        <w:rPr>
+          <w:rFonts w:ascii="Consolas" w:eastAsia="Times New Roman" w:hAnsi="Consolas" w:cs="Times New Roman"/>
+          <w:color w:val="82AAFF"/>
+          <w:sz w:val="21"/>
+          <w:szCs w:val="21"/>
+        </w:rPr>
+        <w:t>put</w:t>
+      </w:r>
+      <w:r>
+        <w:rPr>
+          <w:rFonts w:ascii="Consolas" w:eastAsia="Times New Roman" w:hAnsi="Consolas" w:cs="Times New Roman"/>
+          <w:color w:val="89DDFF"/>
+          <w:sz w:val="21"/>
+          <w:szCs w:val="21"/>
+        </w:rPr>
+        <w:t>('</w:t>
+      </w:r>
+      <w:r>
+        <w:rPr>
+          <w:rFonts w:ascii="Consolas" w:eastAsia="Times New Roman" w:hAnsi="Consolas" w:cs="Times New Roman"/>
+          <w:color w:val="C3E88D"/>
+          <w:sz w:val="21"/>
+          <w:szCs w:val="21"/>
+        </w:rPr>
+        <w:t>language</w:t>
+      </w:r>
+      <w:r>
+        <w:rPr>
+          <w:rFonts w:ascii="Consolas" w:eastAsia="Times New Roman" w:hAnsi="Consolas" w:cs="Times New Roman"/>
+          <w:color w:val="89DDFF"/>
+          <w:sz w:val="21"/>
+          <w:szCs w:val="21"/>
+        </w:rPr>
+        <w:t>','</w:t>
+      </w:r>
+      <w:proofErr w:type="spellStart"/>
+      <w:r>
+        <w:rPr>
+          <w:rFonts w:ascii="Consolas" w:eastAsia="Times New Roman" w:hAnsi="Consolas" w:cs="Times New Roman"/>
+          <w:color w:val="C3E88D"/>
+          <w:sz w:val="21"/>
+          <w:szCs w:val="21"/>
+        </w:rPr>
+        <w:t>english</w:t>
+      </w:r>
+      <w:proofErr w:type="spellEnd"/>
+      <w:r>
+        <w:rPr>
+          <w:rFonts w:ascii="Consolas" w:eastAsia="Times New Roman" w:hAnsi="Consolas" w:cs="Times New Roman"/>
+          <w:color w:val="89DDFF"/>
+          <w:sz w:val="21"/>
+          <w:szCs w:val="21"/>
+        </w:rPr>
+        <w:t>');</w:t>
+      </w:r>
+    </w:p>
+    <w:p>
+      <w:pPr>
+        <w:shd w:val="clear" w:color="auto" w:fill="0F111A"/>
+        <w:spacing w:after="0" w:line="285" w:lineRule="atLeast"/>
+        <w:rPr>
+          <w:rFonts w:ascii="Consolas" w:eastAsia="Times New Roman" w:hAnsi="Consolas" w:cs="Times New Roman"/>
+          <w:color w:val="A6ACCD"/>
+          <w:sz w:val="21"/>
+          <w:szCs w:val="21"/>
+        </w:rPr>
+      </w:pPr>
+      <w:r>
+        <w:rPr>
+          <w:rFonts w:ascii="Consolas" w:eastAsia="Times New Roman" w:hAnsi="Consolas" w:cs="Times New Roman"/>
+          <w:color w:val="A6ACCD"/>
+          <w:sz w:val="21"/>
+          <w:szCs w:val="21"/>
+        </w:rPr>
+        <w:t xml:space="preserve">        </w:t>
+      </w:r>
+      <w:proofErr w:type="gramStart"/>
+      <w:r>
+        <w:rPr>
+          <w:rFonts w:ascii="Consolas" w:eastAsia="Times New Roman" w:hAnsi="Consolas" w:cs="Times New Roman"/>
+          <w:i/>
+          <w:iCs/>
+          <w:color w:val="89DDFF"/>
+          <w:sz w:val="21"/>
+          <w:szCs w:val="21"/>
+        </w:rPr>
+        <w:t>return</w:t>
+      </w:r>
+      <w:proofErr w:type="gramEnd"/>
+      <w:r>
+        <w:rPr>
+          <w:rFonts w:ascii="Consolas" w:eastAsia="Times New Roman" w:hAnsi="Consolas" w:cs="Times New Roman"/>
+          <w:color w:val="A6ACCD"/>
+          <w:sz w:val="21"/>
+          <w:szCs w:val="21"/>
+        </w:rPr>
+        <w:t xml:space="preserve"> </w:t>
+      </w:r>
+      <w:r>
+        <w:rPr>
+          <w:rFonts w:ascii="Consolas" w:eastAsia="Times New Roman" w:hAnsi="Consolas" w:cs="Times New Roman"/>
+          <w:color w:val="82AAFF"/>
+          <w:sz w:val="21"/>
+          <w:szCs w:val="21"/>
+        </w:rPr>
+        <w:t>redirect</w:t>
+      </w:r>
+      <w:r>
+        <w:rPr>
+          <w:rFonts w:ascii="Consolas" w:eastAsia="Times New Roman" w:hAnsi="Consolas" w:cs="Times New Roman"/>
+          <w:color w:val="89DDFF"/>
+          <w:sz w:val="21"/>
+          <w:szCs w:val="21"/>
+        </w:rPr>
+        <w:t>()-&gt;</w:t>
+      </w:r>
+      <w:r>
+        <w:rPr>
+          <w:rFonts w:ascii="Consolas" w:eastAsia="Times New Roman" w:hAnsi="Consolas" w:cs="Times New Roman"/>
+          <w:color w:val="82AAFF"/>
+          <w:sz w:val="21"/>
+          <w:szCs w:val="21"/>
+        </w:rPr>
+        <w:t>back</w:t>
+      </w:r>
+      <w:r>
+        <w:rPr>
+          <w:rFonts w:ascii="Consolas" w:eastAsia="Times New Roman" w:hAnsi="Consolas" w:cs="Times New Roman"/>
+          <w:color w:val="89DDFF"/>
+          <w:sz w:val="21"/>
+          <w:szCs w:val="21"/>
+        </w:rPr>
+        <w:t>();</w:t>
+      </w:r>
+    </w:p>
+    <w:p>
+      <w:pPr>
+        <w:shd w:val="clear" w:color="auto" w:fill="0F111A"/>
+        <w:spacing w:after="0" w:line="285" w:lineRule="atLeast"/>
+        <w:rPr>
+          <w:rFonts w:ascii="Consolas" w:eastAsia="Times New Roman" w:hAnsi="Consolas" w:cs="Times New Roman"/>
+          <w:color w:val="A6ACCD"/>
+          <w:sz w:val="21"/>
+          <w:szCs w:val="21"/>
+        </w:rPr>
+      </w:pPr>
+      <w:r>
+        <w:rPr>
+          <w:rFonts w:ascii="Consolas" w:eastAsia="Times New Roman" w:hAnsi="Consolas" w:cs="Times New Roman"/>
+          <w:color w:val="A6ACCD"/>
+          <w:sz w:val="21"/>
+          <w:szCs w:val="21"/>
+        </w:rPr>
+        <w:t xml:space="preserve">    </w:t>
+      </w:r>
+      <w:r>
+        <w:rPr>
+          <w:rFonts w:ascii="Consolas" w:eastAsia="Times New Roman" w:hAnsi="Consolas" w:cs="Times New Roman"/>
+          <w:color w:val="89DDFF"/>
+          <w:sz w:val="21"/>
+          <w:szCs w:val="21"/>
+        </w:rPr>
+        <w:t>}</w:t>
+      </w:r>
+    </w:p>
+    <w:p/>
     <w:p>
       <w:bookmarkStart w:id="0" w:name="_GoBack"/>
       <w:bookmarkEnd w:id="0"/>
